--- a/laborversuch_2/gep2_2_protokoll.docx
+++ b/laborversuch_2/gep2_2_protokoll.docx
@@ -54,8 +54,6 @@
       <w:r>
         <w:t>2</w:t>
       </w:r>
-      <w:bookmarkStart w:id="0" w:name="_GoBack"/>
-      <w:bookmarkEnd w:id="0"/>
     </w:p>
     <w:p>
       <w:pPr>
@@ -63,7 +61,13 @@
         <w:jc w:val="center"/>
       </w:pPr>
       <w:r>
-        <w:t>--.--</w:t>
+        <w:t>03</w:t>
+      </w:r>
+      <w:r>
+        <w:t>.</w:t>
+      </w:r>
+      <w:r>
+        <w:t>11</w:t>
       </w:r>
       <w:r>
         <w:t>.2015</w:t>
@@ -106,7 +110,15 @@
         <w:jc w:val="center"/>
       </w:pPr>
       <w:r>
-        <w:t>Cao Thi Huyen, Robert Rösler, Nico Grimm</w:t>
+        <w:t xml:space="preserve">Cao Thi </w:t>
+      </w:r>
+      <w:proofErr w:type="spellStart"/>
+      <w:r>
+        <w:t>Huyen</w:t>
+      </w:r>
+      <w:proofErr w:type="spellEnd"/>
+      <w:r>
+        <w:t>, Robert Rösler, Nico Grimm</w:t>
       </w:r>
     </w:p>
     <w:p>
@@ -121,7 +133,994 @@
         <w:br w:type="page"/>
       </w:r>
     </w:p>
+    <w:p>
+      <w:pPr>
+        <w:pStyle w:val="berschrift1"/>
+        <w:numPr>
+          <w:ilvl w:val="0"/>
+          <w:numId w:val="12"/>
+        </w:numPr>
+      </w:pPr>
+      <w:r>
+        <w:lastRenderedPageBreak/>
+        <w:t>Kennlinie eines nichtlinearen Widerstandet (Glühlampe)</w:t>
+      </w:r>
+    </w:p>
+    <w:p>
+      <w:pPr>
+        <w:pStyle w:val="berschrift2"/>
+        <w:numPr>
+          <w:ilvl w:val="1"/>
+          <w:numId w:val="12"/>
+        </w:numPr>
+      </w:pPr>
+      <w:r>
+        <w:t>Berechnung der Glühlampen-Kennlinie</w:t>
+      </w:r>
+    </w:p>
     <w:p/>
+    <w:p>
+      <w:pPr>
+        <w:rPr>
+          <w:rFonts w:eastAsiaTheme="minorEastAsia"/>
+        </w:rPr>
+      </w:pPr>
+      <w:r>
+        <w:t xml:space="preserve">Die Strom-Spannungs-Charakteristik der Glühlampe wird näherungsweise durch folgende Funktion beschrieben. </w:t>
+      </w:r>
+    </w:p>
+    <w:p>
+      <w:pPr>
+        <w:rPr>
+          <w:rFonts w:eastAsiaTheme="minorEastAsia"/>
+        </w:rPr>
+      </w:pPr>
+      <w:r>
+        <w:rPr>
+          <w:rFonts w:eastAsiaTheme="minorEastAsia"/>
+        </w:rPr>
+        <w:t xml:space="preserve">In der folgenden Tabelle wurde der Lampenstrom mit der Formel </w:t>
+      </w:r>
+      <m:oMath>
+        <m:d>
+          <m:dPr>
+            <m:ctrlPr>
+              <w:rPr>
+                <w:rFonts w:ascii="Cambria Math" w:eastAsiaTheme="minorEastAsia" w:hAnsi="Cambria Math"/>
+                <w:i/>
+              </w:rPr>
+            </m:ctrlPr>
+          </m:dPr>
+          <m:e>
+            <m:f>
+              <m:fPr>
+                <m:ctrlPr>
+                  <w:rPr>
+                    <w:rFonts w:ascii="Cambria Math" w:hAnsi="Cambria Math"/>
+                    <w:i/>
+                  </w:rPr>
+                </m:ctrlPr>
+              </m:fPr>
+              <m:num>
+                <m:r>
+                  <w:rPr>
+                    <w:rFonts w:ascii="Cambria Math" w:hAnsi="Cambria Math"/>
+                  </w:rPr>
+                  <m:t>I</m:t>
+                </m:r>
+              </m:num>
+              <m:den>
+                <m:r>
+                  <w:rPr>
+                    <w:rFonts w:ascii="Cambria Math" w:hAnsi="Cambria Math"/>
+                  </w:rPr>
+                  <m:t>mA</m:t>
+                </m:r>
+              </m:den>
+            </m:f>
+            <m:ctrlPr>
+              <w:rPr>
+                <w:rFonts w:ascii="Cambria Math" w:hAnsi="Cambria Math"/>
+                <w:i/>
+              </w:rPr>
+            </m:ctrlPr>
+          </m:e>
+        </m:d>
+        <m:r>
+          <w:rPr>
+            <w:rFonts w:ascii="Cambria Math" w:hAnsi="Cambria Math"/>
+          </w:rPr>
+          <m:t>=a*</m:t>
+        </m:r>
+        <m:sSup>
+          <m:sSupPr>
+            <m:ctrlPr>
+              <w:rPr>
+                <w:rFonts w:ascii="Cambria Math" w:hAnsi="Cambria Math"/>
+                <w:i/>
+              </w:rPr>
+            </m:ctrlPr>
+          </m:sSupPr>
+          <m:e>
+            <m:r>
+              <w:rPr>
+                <w:rFonts w:ascii="Cambria Math" w:hAnsi="Cambria Math"/>
+              </w:rPr>
+              <m:t>(</m:t>
+            </m:r>
+            <m:f>
+              <m:fPr>
+                <m:ctrlPr>
+                  <w:rPr>
+                    <w:rFonts w:ascii="Cambria Math" w:hAnsi="Cambria Math"/>
+                    <w:i/>
+                  </w:rPr>
+                </m:ctrlPr>
+              </m:fPr>
+              <m:num>
+                <m:r>
+                  <w:rPr>
+                    <w:rFonts w:ascii="Cambria Math" w:hAnsi="Cambria Math"/>
+                  </w:rPr>
+                  <m:t>U</m:t>
+                </m:r>
+              </m:num>
+              <m:den>
+                <m:r>
+                  <w:rPr>
+                    <w:rFonts w:ascii="Cambria Math" w:hAnsi="Cambria Math"/>
+                  </w:rPr>
+                  <m:t>V</m:t>
+                </m:r>
+              </m:den>
+            </m:f>
+            <m:r>
+              <w:rPr>
+                <w:rFonts w:ascii="Cambria Math" w:hAnsi="Cambria Math"/>
+              </w:rPr>
+              <m:t>)</m:t>
+            </m:r>
+          </m:e>
+          <m:sup>
+            <m:r>
+              <w:rPr>
+                <w:rFonts w:ascii="Cambria Math" w:hAnsi="Cambria Math"/>
+              </w:rPr>
+              <m:t>b</m:t>
+            </m:r>
+          </m:sup>
+        </m:sSup>
+      </m:oMath>
+      <w:r>
+        <w:rPr>
+          <w:rFonts w:eastAsiaTheme="minorEastAsia"/>
+        </w:rPr>
+        <w:t xml:space="preserve"> berechnet, wobei a=20 und b=0,5. Der Gleichstromwiderstand wurde dementsprechend mit der Formel </w:t>
+      </w:r>
+      <m:oMath>
+        <m:r>
+          <w:rPr>
+            <w:rFonts w:ascii="Cambria Math" w:eastAsiaTheme="minorEastAsia" w:hAnsi="Cambria Math"/>
+          </w:rPr>
+          <m:t>R=</m:t>
+        </m:r>
+        <m:f>
+          <m:fPr>
+            <m:ctrlPr>
+              <w:rPr>
+                <w:rFonts w:ascii="Cambria Math" w:eastAsiaTheme="minorEastAsia" w:hAnsi="Cambria Math"/>
+                <w:i/>
+              </w:rPr>
+            </m:ctrlPr>
+          </m:fPr>
+          <m:num>
+            <m:r>
+              <w:rPr>
+                <w:rFonts w:ascii="Cambria Math" w:eastAsiaTheme="minorEastAsia" w:hAnsi="Cambria Math"/>
+              </w:rPr>
+              <m:t>U</m:t>
+            </m:r>
+          </m:num>
+          <m:den>
+            <m:r>
+              <w:rPr>
+                <w:rFonts w:ascii="Cambria Math" w:eastAsiaTheme="minorEastAsia" w:hAnsi="Cambria Math"/>
+              </w:rPr>
+              <m:t>I</m:t>
+            </m:r>
+          </m:den>
+        </m:f>
+      </m:oMath>
+      <w:r>
+        <w:rPr>
+          <w:rFonts w:eastAsiaTheme="minorEastAsia"/>
+        </w:rPr>
+        <w:t xml:space="preserve"> berechnet.</w:t>
+      </w:r>
+    </w:p>
+    <w:tbl>
+      <w:tblPr>
+        <w:tblStyle w:val="Tabellenraster"/>
+        <w:tblW w:w="0" w:type="auto"/>
+        <w:tblLook w:val="04A0" w:firstRow="1" w:lastRow="0" w:firstColumn="1" w:lastColumn="0" w:noHBand="0" w:noVBand="1"/>
+      </w:tblPr>
+      <w:tblGrid>
+        <w:gridCol w:w="3020"/>
+        <w:gridCol w:w="3021"/>
+        <w:gridCol w:w="3021"/>
+      </w:tblGrid>
+      <w:tr>
+        <w:tc>
+          <w:tcPr>
+            <w:tcW w:w="3020" w:type="dxa"/>
+          </w:tcPr>
+          <w:p>
+            <w:pPr>
+              <w:jc w:val="center"/>
+              <w:rPr>
+                <w:b/>
+              </w:rPr>
+            </w:pPr>
+            <w:r>
+              <w:rPr>
+                <w:b/>
+              </w:rPr>
+              <w:t>U [V]</w:t>
+            </w:r>
+          </w:p>
+        </w:tc>
+        <w:tc>
+          <w:tcPr>
+            <w:tcW w:w="3021" w:type="dxa"/>
+          </w:tcPr>
+          <w:p>
+            <w:pPr>
+              <w:jc w:val="center"/>
+              <w:rPr>
+                <w:b/>
+              </w:rPr>
+            </w:pPr>
+            <w:r>
+              <w:rPr>
+                <w:b/>
+              </w:rPr>
+              <w:t>Strom I [mA]</w:t>
+            </w:r>
+          </w:p>
+        </w:tc>
+        <w:tc>
+          <w:tcPr>
+            <w:tcW w:w="3021" w:type="dxa"/>
+          </w:tcPr>
+          <w:p>
+            <w:pPr>
+              <w:jc w:val="center"/>
+              <w:rPr>
+                <w:b/>
+              </w:rPr>
+            </w:pPr>
+            <w:r>
+              <w:rPr>
+                <w:b/>
+              </w:rPr>
+              <w:t>Gleichstromwiderstand R</w:t>
+            </w:r>
+            <w:r>
+              <w:rPr>
+                <w:b/>
+                <w:vertAlign w:val="subscript"/>
+              </w:rPr>
+              <w:t>A</w:t>
+            </w:r>
+            <w:r>
+              <w:rPr>
+                <w:b/>
+              </w:rPr>
+              <w:t>[Ω]</w:t>
+            </w:r>
+          </w:p>
+        </w:tc>
+      </w:tr>
+      <w:tr>
+        <w:tc>
+          <w:tcPr>
+            <w:tcW w:w="3020" w:type="dxa"/>
+          </w:tcPr>
+          <w:p>
+            <w:pPr>
+              <w:jc w:val="center"/>
+            </w:pPr>
+            <w:r>
+              <w:t>0,1</w:t>
+            </w:r>
+          </w:p>
+        </w:tc>
+        <w:tc>
+          <w:tcPr>
+            <w:tcW w:w="3021" w:type="dxa"/>
+          </w:tcPr>
+          <w:p>
+            <w:pPr>
+              <w:jc w:val="center"/>
+            </w:pPr>
+            <w:r>
+              <w:t>~6,3246</w:t>
+            </w:r>
+          </w:p>
+        </w:tc>
+        <w:tc>
+          <w:tcPr>
+            <w:tcW w:w="3021" w:type="dxa"/>
+          </w:tcPr>
+          <w:p>
+            <w:pPr>
+              <w:jc w:val="center"/>
+            </w:pPr>
+            <w:r>
+              <w:t>~15,81</w:t>
+            </w:r>
+          </w:p>
+        </w:tc>
+      </w:tr>
+      <w:tr>
+        <w:tc>
+          <w:tcPr>
+            <w:tcW w:w="3020" w:type="dxa"/>
+          </w:tcPr>
+          <w:p>
+            <w:pPr>
+              <w:jc w:val="center"/>
+            </w:pPr>
+            <w:r>
+              <w:t>0,2</w:t>
+            </w:r>
+          </w:p>
+        </w:tc>
+        <w:tc>
+          <w:tcPr>
+            <w:tcW w:w="3021" w:type="dxa"/>
+          </w:tcPr>
+          <w:p>
+            <w:pPr>
+              <w:jc w:val="center"/>
+            </w:pPr>
+            <w:r>
+              <w:t>~8,9443</w:t>
+            </w:r>
+          </w:p>
+        </w:tc>
+        <w:tc>
+          <w:tcPr>
+            <w:tcW w:w="3021" w:type="dxa"/>
+          </w:tcPr>
+          <w:p>
+            <w:pPr>
+              <w:jc w:val="center"/>
+            </w:pPr>
+            <w:r>
+              <w:t>~22,36</w:t>
+            </w:r>
+          </w:p>
+        </w:tc>
+      </w:tr>
+      <w:tr>
+        <w:tc>
+          <w:tcPr>
+            <w:tcW w:w="3020" w:type="dxa"/>
+          </w:tcPr>
+          <w:p>
+            <w:pPr>
+              <w:jc w:val="center"/>
+            </w:pPr>
+            <w:r>
+              <w:t>0,5</w:t>
+            </w:r>
+          </w:p>
+        </w:tc>
+        <w:tc>
+          <w:tcPr>
+            <w:tcW w:w="3021" w:type="dxa"/>
+          </w:tcPr>
+          <w:p>
+            <w:pPr>
+              <w:jc w:val="center"/>
+            </w:pPr>
+            <w:r>
+              <w:t>~14,142</w:t>
+            </w:r>
+          </w:p>
+        </w:tc>
+        <w:tc>
+          <w:tcPr>
+            <w:tcW w:w="3021" w:type="dxa"/>
+          </w:tcPr>
+          <w:p>
+            <w:pPr>
+              <w:jc w:val="center"/>
+            </w:pPr>
+            <w:r>
+              <w:t>~35,36</w:t>
+            </w:r>
+          </w:p>
+        </w:tc>
+      </w:tr>
+      <w:tr>
+        <w:tc>
+          <w:tcPr>
+            <w:tcW w:w="3020" w:type="dxa"/>
+          </w:tcPr>
+          <w:p>
+            <w:pPr>
+              <w:jc w:val="center"/>
+            </w:pPr>
+            <w:r>
+              <w:t>1,0</w:t>
+            </w:r>
+          </w:p>
+        </w:tc>
+        <w:tc>
+          <w:tcPr>
+            <w:tcW w:w="3021" w:type="dxa"/>
+          </w:tcPr>
+          <w:p>
+            <w:pPr>
+              <w:jc w:val="center"/>
+            </w:pPr>
+            <w:r>
+              <w:t>20,000</w:t>
+            </w:r>
+          </w:p>
+        </w:tc>
+        <w:tc>
+          <w:tcPr>
+            <w:tcW w:w="3021" w:type="dxa"/>
+          </w:tcPr>
+          <w:p>
+            <w:pPr>
+              <w:jc w:val="center"/>
+            </w:pPr>
+            <w:r>
+              <w:t>50,00</w:t>
+            </w:r>
+          </w:p>
+        </w:tc>
+      </w:tr>
+      <w:tr>
+        <w:tc>
+          <w:tcPr>
+            <w:tcW w:w="3020" w:type="dxa"/>
+          </w:tcPr>
+          <w:p>
+            <w:pPr>
+              <w:jc w:val="center"/>
+            </w:pPr>
+            <w:r>
+              <w:t>2,0</w:t>
+            </w:r>
+          </w:p>
+        </w:tc>
+        <w:tc>
+          <w:tcPr>
+            <w:tcW w:w="3021" w:type="dxa"/>
+          </w:tcPr>
+          <w:p>
+            <w:pPr>
+              <w:jc w:val="center"/>
+            </w:pPr>
+            <w:r>
+              <w:t>~28,284</w:t>
+            </w:r>
+          </w:p>
+        </w:tc>
+        <w:tc>
+          <w:tcPr>
+            <w:tcW w:w="3021" w:type="dxa"/>
+          </w:tcPr>
+          <w:p>
+            <w:pPr>
+              <w:jc w:val="center"/>
+            </w:pPr>
+            <w:r>
+              <w:t>~70,71</w:t>
+            </w:r>
+          </w:p>
+        </w:tc>
+      </w:tr>
+      <w:tr>
+        <w:tc>
+          <w:tcPr>
+            <w:tcW w:w="3020" w:type="dxa"/>
+          </w:tcPr>
+          <w:p>
+            <w:pPr>
+              <w:jc w:val="center"/>
+            </w:pPr>
+            <w:r>
+              <w:t>5,0</w:t>
+            </w:r>
+          </w:p>
+        </w:tc>
+        <w:tc>
+          <w:tcPr>
+            <w:tcW w:w="3021" w:type="dxa"/>
+          </w:tcPr>
+          <w:p>
+            <w:pPr>
+              <w:jc w:val="center"/>
+            </w:pPr>
+            <w:r>
+              <w:t>~44,721</w:t>
+            </w:r>
+          </w:p>
+        </w:tc>
+        <w:tc>
+          <w:tcPr>
+            <w:tcW w:w="3021" w:type="dxa"/>
+          </w:tcPr>
+          <w:p>
+            <w:pPr>
+              <w:jc w:val="center"/>
+            </w:pPr>
+            <w:r>
+              <w:t>~111,80</w:t>
+            </w:r>
+          </w:p>
+        </w:tc>
+      </w:tr>
+      <w:tr>
+        <w:tc>
+          <w:tcPr>
+            <w:tcW w:w="3020" w:type="dxa"/>
+          </w:tcPr>
+          <w:p>
+            <w:pPr>
+              <w:jc w:val="center"/>
+            </w:pPr>
+            <w:r>
+              <w:t>10,0</w:t>
+            </w:r>
+          </w:p>
+        </w:tc>
+        <w:tc>
+          <w:tcPr>
+            <w:tcW w:w="3021" w:type="dxa"/>
+          </w:tcPr>
+          <w:p>
+            <w:pPr>
+              <w:jc w:val="center"/>
+            </w:pPr>
+            <w:r>
+              <w:t>~63,246</w:t>
+            </w:r>
+          </w:p>
+        </w:tc>
+        <w:tc>
+          <w:tcPr>
+            <w:tcW w:w="3021" w:type="dxa"/>
+          </w:tcPr>
+          <w:p>
+            <w:pPr>
+              <w:jc w:val="center"/>
+            </w:pPr>
+            <w:r>
+              <w:t>~158,11</w:t>
+            </w:r>
+          </w:p>
+        </w:tc>
+      </w:tr>
+    </w:tbl>
+    <w:p/>
+    <w:p>
+      <w:pPr>
+        <w:pStyle w:val="berschrift2"/>
+        <w:numPr>
+          <w:ilvl w:val="1"/>
+          <w:numId w:val="12"/>
+        </w:numPr>
+      </w:pPr>
+      <w:r>
+        <w:t>Messung der Glühlampen-Kennlinie</w:t>
+      </w:r>
+    </w:p>
+    <w:p>
+      <w:pPr>
+        <w:pStyle w:val="Listenabsatz"/>
+        <w:numPr>
+          <w:ilvl w:val="0"/>
+          <w:numId w:val="16"/>
+        </w:numPr>
+      </w:pPr>
+      <w:r>
+        <w:t>Hier soll die Kennlinie I=f(U) einer Glühlampe bestimmt werden. In diesem Versuch verwenden wir zwei Messgeräte, um eine simultane Strom- und Spannungsmessung durchführen zu können.</w:t>
+      </w:r>
+      <w:r>
+        <w:t xml:space="preserve"> Das </w:t>
+      </w:r>
+      <w:proofErr w:type="spellStart"/>
+      <w:r>
+        <w:t>MetraHit</w:t>
+      </w:r>
+      <w:proofErr w:type="spellEnd"/>
+      <w:r>
+        <w:t xml:space="preserve"> 15S wird für die Spannung U und das MetraHit18S für die Spannung I benutzt.</w:t>
+      </w:r>
+    </w:p>
+    <w:p>
+      <w:pPr>
+        <w:pStyle w:val="Listenabsatz"/>
+      </w:pPr>
+      <w:r>
+        <w:t>Um die Kennlinie aufnehmen zu können wird die Widerstandsdekade so eingestellt, dass an der Lampe die Spannungswerte 0.1V, 0.2V, 0.5V, 1.0V, 2.0V, 5.0V, 10.0V anliegen. Zu jedem Spannungswert wird nun der Lampenstrom gemessen.</w:t>
+      </w:r>
+    </w:p>
+    <w:tbl>
+      <w:tblPr>
+        <w:tblStyle w:val="Tabellenraster"/>
+        <w:tblW w:w="0" w:type="auto"/>
+        <w:tblLook w:val="04A0" w:firstRow="1" w:lastRow="0" w:firstColumn="1" w:lastColumn="0" w:noHBand="0" w:noVBand="1"/>
+      </w:tblPr>
+      <w:tblGrid>
+        <w:gridCol w:w="3020"/>
+        <w:gridCol w:w="3021"/>
+        <w:gridCol w:w="3021"/>
+      </w:tblGrid>
+      <w:tr>
+        <w:tc>
+          <w:tcPr>
+            <w:tcW w:w="3020" w:type="dxa"/>
+          </w:tcPr>
+          <w:p>
+            <w:pPr>
+              <w:jc w:val="center"/>
+              <w:rPr>
+                <w:b/>
+              </w:rPr>
+            </w:pPr>
+            <w:r>
+              <w:rPr>
+                <w:b/>
+              </w:rPr>
+              <w:t>U [V]</w:t>
+            </w:r>
+          </w:p>
+        </w:tc>
+        <w:tc>
+          <w:tcPr>
+            <w:tcW w:w="3021" w:type="dxa"/>
+          </w:tcPr>
+          <w:p>
+            <w:pPr>
+              <w:jc w:val="center"/>
+              <w:rPr>
+                <w:b/>
+              </w:rPr>
+            </w:pPr>
+            <w:r>
+              <w:rPr>
+                <w:b/>
+              </w:rPr>
+              <w:t>I [mA]</w:t>
+            </w:r>
+          </w:p>
+        </w:tc>
+        <w:tc>
+          <w:tcPr>
+            <w:tcW w:w="3021" w:type="dxa"/>
+          </w:tcPr>
+          <w:p>
+            <w:pPr>
+              <w:jc w:val="center"/>
+              <w:rPr>
+                <w:b/>
+              </w:rPr>
+            </w:pPr>
+            <w:r>
+              <w:rPr>
+                <w:b/>
+              </w:rPr>
+              <w:t>Dekadenwiderstand</w:t>
+            </w:r>
+            <w:r>
+              <w:rPr>
+                <w:b/>
+              </w:rPr>
+              <w:t xml:space="preserve"> [Ω]</w:t>
+            </w:r>
+          </w:p>
+        </w:tc>
+      </w:tr>
+      <w:tr>
+        <w:tc>
+          <w:tcPr>
+            <w:tcW w:w="3020" w:type="dxa"/>
+          </w:tcPr>
+          <w:p>
+            <w:pPr>
+              <w:jc w:val="center"/>
+            </w:pPr>
+            <w:r>
+              <w:t>0,1</w:t>
+            </w:r>
+          </w:p>
+        </w:tc>
+        <w:tc>
+          <w:tcPr>
+            <w:tcW w:w="3021" w:type="dxa"/>
+          </w:tcPr>
+          <w:p>
+            <w:pPr>
+              <w:jc w:val="center"/>
+            </w:pPr>
+            <w:r>
+              <w:t>5,691</w:t>
+            </w:r>
+          </w:p>
+        </w:tc>
+        <w:tc>
+          <w:tcPr>
+            <w:tcW w:w="3021" w:type="dxa"/>
+          </w:tcPr>
+          <w:p>
+            <w:pPr>
+              <w:jc w:val="center"/>
+            </w:pPr>
+            <w:r>
+              <w:t>1740</w:t>
+            </w:r>
+          </w:p>
+        </w:tc>
+      </w:tr>
+      <w:tr>
+        <w:tc>
+          <w:tcPr>
+            <w:tcW w:w="3020" w:type="dxa"/>
+          </w:tcPr>
+          <w:p>
+            <w:pPr>
+              <w:jc w:val="center"/>
+            </w:pPr>
+            <w:r>
+              <w:t>0,2</w:t>
+            </w:r>
+          </w:p>
+        </w:tc>
+        <w:tc>
+          <w:tcPr>
+            <w:tcW w:w="3021" w:type="dxa"/>
+          </w:tcPr>
+          <w:p>
+            <w:pPr>
+              <w:jc w:val="center"/>
+            </w:pPr>
+            <w:r>
+              <w:t>9,604</w:t>
+            </w:r>
+          </w:p>
+        </w:tc>
+        <w:tc>
+          <w:tcPr>
+            <w:tcW w:w="3021" w:type="dxa"/>
+          </w:tcPr>
+          <w:p>
+            <w:pPr>
+              <w:jc w:val="center"/>
+            </w:pPr>
+            <w:r>
+              <w:t>1020</w:t>
+            </w:r>
+          </w:p>
+        </w:tc>
+      </w:tr>
+      <w:tr>
+        <w:tc>
+          <w:tcPr>
+            <w:tcW w:w="3020" w:type="dxa"/>
+          </w:tcPr>
+          <w:p>
+            <w:pPr>
+              <w:jc w:val="center"/>
+            </w:pPr>
+            <w:r>
+              <w:t>0,5</w:t>
+            </w:r>
+          </w:p>
+        </w:tc>
+        <w:tc>
+          <w:tcPr>
+            <w:tcW w:w="3021" w:type="dxa"/>
+          </w:tcPr>
+          <w:p>
+            <w:pPr>
+              <w:jc w:val="center"/>
+            </w:pPr>
+            <w:r>
+              <w:t>15,684</w:t>
+            </w:r>
+          </w:p>
+        </w:tc>
+        <w:tc>
+          <w:tcPr>
+            <w:tcW w:w="3021" w:type="dxa"/>
+          </w:tcPr>
+          <w:p>
+            <w:pPr>
+              <w:jc w:val="center"/>
+            </w:pPr>
+            <w:r>
+              <w:t>605</w:t>
+            </w:r>
+          </w:p>
+        </w:tc>
+      </w:tr>
+      <w:tr>
+        <w:tc>
+          <w:tcPr>
+            <w:tcW w:w="3020" w:type="dxa"/>
+          </w:tcPr>
+          <w:p>
+            <w:pPr>
+              <w:jc w:val="center"/>
+            </w:pPr>
+            <w:r>
+              <w:t>1,0</w:t>
+            </w:r>
+          </w:p>
+        </w:tc>
+        <w:tc>
+          <w:tcPr>
+            <w:tcW w:w="3021" w:type="dxa"/>
+          </w:tcPr>
+          <w:p>
+            <w:pPr>
+              <w:jc w:val="center"/>
+            </w:pPr>
+            <w:r>
+              <w:t>21,253</w:t>
+            </w:r>
+          </w:p>
+        </w:tc>
+        <w:tc>
+          <w:tcPr>
+            <w:tcW w:w="3021" w:type="dxa"/>
+          </w:tcPr>
+          <w:p>
+            <w:pPr>
+              <w:jc w:val="center"/>
+            </w:pPr>
+            <w:r>
+              <w:t>422,6</w:t>
+            </w:r>
+          </w:p>
+        </w:tc>
+      </w:tr>
+      <w:tr>
+        <w:tc>
+          <w:tcPr>
+            <w:tcW w:w="3020" w:type="dxa"/>
+          </w:tcPr>
+          <w:p>
+            <w:pPr>
+              <w:jc w:val="center"/>
+            </w:pPr>
+            <w:r>
+              <w:t>2,0</w:t>
+            </w:r>
+          </w:p>
+        </w:tc>
+        <w:tc>
+          <w:tcPr>
+            <w:tcW w:w="3021" w:type="dxa"/>
+          </w:tcPr>
+          <w:p>
+            <w:pPr>
+              <w:jc w:val="center"/>
+            </w:pPr>
+            <w:r>
+              <w:t>30,14</w:t>
+            </w:r>
+          </w:p>
+        </w:tc>
+        <w:tc>
+          <w:tcPr>
+            <w:tcW w:w="3021" w:type="dxa"/>
+          </w:tcPr>
+          <w:p>
+            <w:pPr>
+              <w:jc w:val="center"/>
+            </w:pPr>
+            <w:r>
+              <w:t>264,3</w:t>
+            </w:r>
+          </w:p>
+        </w:tc>
+      </w:tr>
+      <w:tr>
+        <w:tc>
+          <w:tcPr>
+            <w:tcW w:w="3020" w:type="dxa"/>
+          </w:tcPr>
+          <w:p>
+            <w:pPr>
+              <w:jc w:val="center"/>
+            </w:pPr>
+            <w:r>
+              <w:t>5,0</w:t>
+            </w:r>
+          </w:p>
+        </w:tc>
+        <w:tc>
+          <w:tcPr>
+            <w:tcW w:w="3021" w:type="dxa"/>
+          </w:tcPr>
+          <w:p>
+            <w:pPr>
+              <w:jc w:val="center"/>
+            </w:pPr>
+            <w:r>
+              <w:t>50,17</w:t>
+            </w:r>
+          </w:p>
+        </w:tc>
+        <w:tc>
+          <w:tcPr>
+            <w:tcW w:w="3021" w:type="dxa"/>
+          </w:tcPr>
+          <w:p>
+            <w:pPr>
+              <w:jc w:val="center"/>
+            </w:pPr>
+            <w:r>
+              <w:t>98,5</w:t>
+            </w:r>
+          </w:p>
+        </w:tc>
+      </w:tr>
+      <w:tr>
+        <w:tc>
+          <w:tcPr>
+            <w:tcW w:w="3020" w:type="dxa"/>
+          </w:tcPr>
+          <w:p>
+            <w:pPr>
+              <w:jc w:val="center"/>
+            </w:pPr>
+            <w:r>
+              <w:t>10,0</w:t>
+            </w:r>
+          </w:p>
+        </w:tc>
+        <w:tc>
+          <w:tcPr>
+            <w:tcW w:w="3021" w:type="dxa"/>
+          </w:tcPr>
+          <w:p>
+            <w:pPr>
+              <w:jc w:val="center"/>
+            </w:pPr>
+            <w:r>
+              <w:t>74,44</w:t>
+            </w:r>
+          </w:p>
+        </w:tc>
+        <w:tc>
+          <w:tcPr>
+            <w:tcW w:w="3021" w:type="dxa"/>
+          </w:tcPr>
+          <w:p>
+            <w:pPr>
+              <w:jc w:val="center"/>
+            </w:pPr>
+            <w:r>
+              <w:t>0</w:t>
+            </w:r>
+          </w:p>
+        </w:tc>
+      </w:tr>
+    </w:tbl>
+    <w:p>
+      <w:bookmarkStart w:id="0" w:name="_GoBack"/>
+      <w:bookmarkEnd w:id="0"/>
+    </w:p>
     <w:sectPr>
       <w:pgSz w:w="11906" w:h="16838"/>
       <w:pgMar w:top="1417" w:right="1417" w:bottom="1134" w:left="1417" w:header="708" w:footer="708" w:gutter="0"/>
@@ -135,6 +1134,95 @@
 <file path=word/numbering.xml><?xml version="1.0" encoding="utf-8"?>
 <w:numbering xmlns:wpc="http://schemas.microsoft.com/office/word/2010/wordprocessingCanvas" xmlns:mc="http://schemas.openxmlformats.org/markup-compatibility/2006" xmlns:o="urn:schemas-microsoft-com:office:office" xmlns:r="http://schemas.openxmlformats.org/officeDocument/2006/relationships" xmlns:m="http://schemas.openxmlformats.org/officeDocument/2006/math" xmlns:v="urn:schemas-microsoft-com:vml" xmlns:wp14="http://schemas.microsoft.com/office/word/2010/wordprocessingDrawing" xmlns:wp="http://schemas.openxmlformats.org/drawingml/2006/wordprocessingDrawing" xmlns:w10="urn:schemas-microsoft-com:office:word" xmlns:w="http://schemas.openxmlformats.org/wordprocessingml/2006/main" xmlns:w14="http://schemas.microsoft.com/office/word/2010/wordml" xmlns:w15="http://schemas.microsoft.com/office/word/2012/wordml" xmlns:wpg="http://schemas.microsoft.com/office/word/2010/wordprocessingGroup" xmlns:wpi="http://schemas.microsoft.com/office/word/2010/wordprocessingInk" xmlns:wne="http://schemas.microsoft.com/office/word/2006/wordml" xmlns:wps="http://schemas.microsoft.com/office/word/2010/wordprocessingShape" mc:Ignorable="w14 w15 wp14">
   <w:abstractNum w:abstractNumId="0" w15:restartNumberingAfterBreak="0">
+    <w:nsid w:val="11220B78"/>
+    <w:multiLevelType w:val="hybridMultilevel"/>
+    <w:tmpl w:val="B0D4520E"/>
+    <w:lvl w:ilvl="0" w:tplc="04070017">
+      <w:start w:val="1"/>
+      <w:numFmt w:val="lowerLetter"/>
+      <w:lvlText w:val="%1)"/>
+      <w:lvlJc w:val="left"/>
+      <w:pPr>
+        <w:ind w:left="720" w:hanging="360"/>
+      </w:pPr>
+      <w:rPr>
+        <w:rFonts w:hint="default"/>
+      </w:rPr>
+    </w:lvl>
+    <w:lvl w:ilvl="1" w:tplc="04070019" w:tentative="1">
+      <w:start w:val="1"/>
+      <w:numFmt w:val="lowerLetter"/>
+      <w:lvlText w:val="%2."/>
+      <w:lvlJc w:val="left"/>
+      <w:pPr>
+        <w:ind w:left="1440" w:hanging="360"/>
+      </w:pPr>
+    </w:lvl>
+    <w:lvl w:ilvl="2" w:tplc="0407001B" w:tentative="1">
+      <w:start w:val="1"/>
+      <w:numFmt w:val="lowerRoman"/>
+      <w:lvlText w:val="%3."/>
+      <w:lvlJc w:val="right"/>
+      <w:pPr>
+        <w:ind w:left="2160" w:hanging="180"/>
+      </w:pPr>
+    </w:lvl>
+    <w:lvl w:ilvl="3" w:tplc="0407000F" w:tentative="1">
+      <w:start w:val="1"/>
+      <w:numFmt w:val="decimal"/>
+      <w:lvlText w:val="%4."/>
+      <w:lvlJc w:val="left"/>
+      <w:pPr>
+        <w:ind w:left="2880" w:hanging="360"/>
+      </w:pPr>
+    </w:lvl>
+    <w:lvl w:ilvl="4" w:tplc="04070019" w:tentative="1">
+      <w:start w:val="1"/>
+      <w:numFmt w:val="lowerLetter"/>
+      <w:lvlText w:val="%5."/>
+      <w:lvlJc w:val="left"/>
+      <w:pPr>
+        <w:ind w:left="3600" w:hanging="360"/>
+      </w:pPr>
+    </w:lvl>
+    <w:lvl w:ilvl="5" w:tplc="0407001B" w:tentative="1">
+      <w:start w:val="1"/>
+      <w:numFmt w:val="lowerRoman"/>
+      <w:lvlText w:val="%6."/>
+      <w:lvlJc w:val="right"/>
+      <w:pPr>
+        <w:ind w:left="4320" w:hanging="180"/>
+      </w:pPr>
+    </w:lvl>
+    <w:lvl w:ilvl="6" w:tplc="0407000F" w:tentative="1">
+      <w:start w:val="1"/>
+      <w:numFmt w:val="decimal"/>
+      <w:lvlText w:val="%7."/>
+      <w:lvlJc w:val="left"/>
+      <w:pPr>
+        <w:ind w:left="5040" w:hanging="360"/>
+      </w:pPr>
+    </w:lvl>
+    <w:lvl w:ilvl="7" w:tplc="04070019" w:tentative="1">
+      <w:start w:val="1"/>
+      <w:numFmt w:val="lowerLetter"/>
+      <w:lvlText w:val="%8."/>
+      <w:lvlJc w:val="left"/>
+      <w:pPr>
+        <w:ind w:left="5760" w:hanging="360"/>
+      </w:pPr>
+    </w:lvl>
+    <w:lvl w:ilvl="8" w:tplc="0407001B" w:tentative="1">
+      <w:start w:val="1"/>
+      <w:numFmt w:val="lowerRoman"/>
+      <w:lvlText w:val="%9."/>
+      <w:lvlJc w:val="right"/>
+      <w:pPr>
+        <w:ind w:left="6480" w:hanging="180"/>
+      </w:pPr>
+    </w:lvl>
+  </w:abstractNum>
+  <w:abstractNum w:abstractNumId="1" w15:restartNumberingAfterBreak="0">
     <w:nsid w:val="12FE5D55"/>
     <w:multiLevelType w:val="hybridMultilevel"/>
     <w:tmpl w:val="1868B41A"/>
@@ -223,7 +1311,7 @@
       </w:pPr>
     </w:lvl>
   </w:abstractNum>
-  <w:abstractNum w:abstractNumId="1" w15:restartNumberingAfterBreak="0">
+  <w:abstractNum w:abstractNumId="2" w15:restartNumberingAfterBreak="0">
     <w:nsid w:val="1A8E60EE"/>
     <w:multiLevelType w:val="hybridMultilevel"/>
     <w:tmpl w:val="C00057D8"/>
@@ -336,7 +1424,7 @@
       </w:rPr>
     </w:lvl>
   </w:abstractNum>
-  <w:abstractNum w:abstractNumId="2" w15:restartNumberingAfterBreak="0">
+  <w:abstractNum w:abstractNumId="3" w15:restartNumberingAfterBreak="0">
     <w:nsid w:val="1F955756"/>
     <w:multiLevelType w:val="hybridMultilevel"/>
     <w:tmpl w:val="88C0BFEA"/>
@@ -425,7 +1513,96 @@
       </w:pPr>
     </w:lvl>
   </w:abstractNum>
-  <w:abstractNum w:abstractNumId="3" w15:restartNumberingAfterBreak="0">
+  <w:abstractNum w:abstractNumId="4" w15:restartNumberingAfterBreak="0">
+    <w:nsid w:val="21E17A3E"/>
+    <w:multiLevelType w:val="hybridMultilevel"/>
+    <w:tmpl w:val="A84AC416"/>
+    <w:lvl w:ilvl="0" w:tplc="04070017">
+      <w:start w:val="1"/>
+      <w:numFmt w:val="lowerLetter"/>
+      <w:lvlText w:val="%1)"/>
+      <w:lvlJc w:val="left"/>
+      <w:pPr>
+        <w:ind w:left="720" w:hanging="360"/>
+      </w:pPr>
+      <w:rPr>
+        <w:rFonts w:hint="default"/>
+      </w:rPr>
+    </w:lvl>
+    <w:lvl w:ilvl="1" w:tplc="04070019" w:tentative="1">
+      <w:start w:val="1"/>
+      <w:numFmt w:val="lowerLetter"/>
+      <w:lvlText w:val="%2."/>
+      <w:lvlJc w:val="left"/>
+      <w:pPr>
+        <w:ind w:left="1440" w:hanging="360"/>
+      </w:pPr>
+    </w:lvl>
+    <w:lvl w:ilvl="2" w:tplc="0407001B" w:tentative="1">
+      <w:start w:val="1"/>
+      <w:numFmt w:val="lowerRoman"/>
+      <w:lvlText w:val="%3."/>
+      <w:lvlJc w:val="right"/>
+      <w:pPr>
+        <w:ind w:left="2160" w:hanging="180"/>
+      </w:pPr>
+    </w:lvl>
+    <w:lvl w:ilvl="3" w:tplc="0407000F" w:tentative="1">
+      <w:start w:val="1"/>
+      <w:numFmt w:val="decimal"/>
+      <w:lvlText w:val="%4."/>
+      <w:lvlJc w:val="left"/>
+      <w:pPr>
+        <w:ind w:left="2880" w:hanging="360"/>
+      </w:pPr>
+    </w:lvl>
+    <w:lvl w:ilvl="4" w:tplc="04070019" w:tentative="1">
+      <w:start w:val="1"/>
+      <w:numFmt w:val="lowerLetter"/>
+      <w:lvlText w:val="%5."/>
+      <w:lvlJc w:val="left"/>
+      <w:pPr>
+        <w:ind w:left="3600" w:hanging="360"/>
+      </w:pPr>
+    </w:lvl>
+    <w:lvl w:ilvl="5" w:tplc="0407001B" w:tentative="1">
+      <w:start w:val="1"/>
+      <w:numFmt w:val="lowerRoman"/>
+      <w:lvlText w:val="%6."/>
+      <w:lvlJc w:val="right"/>
+      <w:pPr>
+        <w:ind w:left="4320" w:hanging="180"/>
+      </w:pPr>
+    </w:lvl>
+    <w:lvl w:ilvl="6" w:tplc="0407000F" w:tentative="1">
+      <w:start w:val="1"/>
+      <w:numFmt w:val="decimal"/>
+      <w:lvlText w:val="%7."/>
+      <w:lvlJc w:val="left"/>
+      <w:pPr>
+        <w:ind w:left="5040" w:hanging="360"/>
+      </w:pPr>
+    </w:lvl>
+    <w:lvl w:ilvl="7" w:tplc="04070019" w:tentative="1">
+      <w:start w:val="1"/>
+      <w:numFmt w:val="lowerLetter"/>
+      <w:lvlText w:val="%8."/>
+      <w:lvlJc w:val="left"/>
+      <w:pPr>
+        <w:ind w:left="5760" w:hanging="360"/>
+      </w:pPr>
+    </w:lvl>
+    <w:lvl w:ilvl="8" w:tplc="0407001B" w:tentative="1">
+      <w:start w:val="1"/>
+      <w:numFmt w:val="lowerRoman"/>
+      <w:lvlText w:val="%9."/>
+      <w:lvlJc w:val="right"/>
+      <w:pPr>
+        <w:ind w:left="6480" w:hanging="180"/>
+      </w:pPr>
+    </w:lvl>
+  </w:abstractNum>
+  <w:abstractNum w:abstractNumId="5" w15:restartNumberingAfterBreak="0">
     <w:nsid w:val="26B23F8A"/>
     <w:multiLevelType w:val="hybridMultilevel"/>
     <w:tmpl w:val="E242A398"/>
@@ -537,7 +1714,96 @@
       </w:rPr>
     </w:lvl>
   </w:abstractNum>
-  <w:abstractNum w:abstractNumId="4" w15:restartNumberingAfterBreak="0">
+  <w:abstractNum w:abstractNumId="6" w15:restartNumberingAfterBreak="0">
+    <w:nsid w:val="31647B9E"/>
+    <w:multiLevelType w:val="hybridMultilevel"/>
+    <w:tmpl w:val="57CA4C1C"/>
+    <w:lvl w:ilvl="0" w:tplc="04070017">
+      <w:start w:val="1"/>
+      <w:numFmt w:val="lowerLetter"/>
+      <w:lvlText w:val="%1)"/>
+      <w:lvlJc w:val="left"/>
+      <w:pPr>
+        <w:ind w:left="720" w:hanging="360"/>
+      </w:pPr>
+      <w:rPr>
+        <w:rFonts w:hint="default"/>
+      </w:rPr>
+    </w:lvl>
+    <w:lvl w:ilvl="1" w:tplc="04070019" w:tentative="1">
+      <w:start w:val="1"/>
+      <w:numFmt w:val="lowerLetter"/>
+      <w:lvlText w:val="%2."/>
+      <w:lvlJc w:val="left"/>
+      <w:pPr>
+        <w:ind w:left="1440" w:hanging="360"/>
+      </w:pPr>
+    </w:lvl>
+    <w:lvl w:ilvl="2" w:tplc="0407001B" w:tentative="1">
+      <w:start w:val="1"/>
+      <w:numFmt w:val="lowerRoman"/>
+      <w:lvlText w:val="%3."/>
+      <w:lvlJc w:val="right"/>
+      <w:pPr>
+        <w:ind w:left="2160" w:hanging="180"/>
+      </w:pPr>
+    </w:lvl>
+    <w:lvl w:ilvl="3" w:tplc="0407000F" w:tentative="1">
+      <w:start w:val="1"/>
+      <w:numFmt w:val="decimal"/>
+      <w:lvlText w:val="%4."/>
+      <w:lvlJc w:val="left"/>
+      <w:pPr>
+        <w:ind w:left="2880" w:hanging="360"/>
+      </w:pPr>
+    </w:lvl>
+    <w:lvl w:ilvl="4" w:tplc="04070019" w:tentative="1">
+      <w:start w:val="1"/>
+      <w:numFmt w:val="lowerLetter"/>
+      <w:lvlText w:val="%5."/>
+      <w:lvlJc w:val="left"/>
+      <w:pPr>
+        <w:ind w:left="3600" w:hanging="360"/>
+      </w:pPr>
+    </w:lvl>
+    <w:lvl w:ilvl="5" w:tplc="0407001B" w:tentative="1">
+      <w:start w:val="1"/>
+      <w:numFmt w:val="lowerRoman"/>
+      <w:lvlText w:val="%6."/>
+      <w:lvlJc w:val="right"/>
+      <w:pPr>
+        <w:ind w:left="4320" w:hanging="180"/>
+      </w:pPr>
+    </w:lvl>
+    <w:lvl w:ilvl="6" w:tplc="0407000F" w:tentative="1">
+      <w:start w:val="1"/>
+      <w:numFmt w:val="decimal"/>
+      <w:lvlText w:val="%7."/>
+      <w:lvlJc w:val="left"/>
+      <w:pPr>
+        <w:ind w:left="5040" w:hanging="360"/>
+      </w:pPr>
+    </w:lvl>
+    <w:lvl w:ilvl="7" w:tplc="04070019" w:tentative="1">
+      <w:start w:val="1"/>
+      <w:numFmt w:val="lowerLetter"/>
+      <w:lvlText w:val="%8."/>
+      <w:lvlJc w:val="left"/>
+      <w:pPr>
+        <w:ind w:left="5760" w:hanging="360"/>
+      </w:pPr>
+    </w:lvl>
+    <w:lvl w:ilvl="8" w:tplc="0407001B" w:tentative="1">
+      <w:start w:val="1"/>
+      <w:numFmt w:val="lowerRoman"/>
+      <w:lvlText w:val="%9."/>
+      <w:lvlJc w:val="right"/>
+      <w:pPr>
+        <w:ind w:left="6480" w:hanging="180"/>
+      </w:pPr>
+    </w:lvl>
+  </w:abstractNum>
+  <w:abstractNum w:abstractNumId="7" w15:restartNumberingAfterBreak="0">
     <w:nsid w:val="37352CFF"/>
     <w:multiLevelType w:val="multilevel"/>
     <w:tmpl w:val="B874C4C8"/>
@@ -658,7 +1924,7 @@
       </w:rPr>
     </w:lvl>
   </w:abstractNum>
-  <w:abstractNum w:abstractNumId="5" w15:restartNumberingAfterBreak="0">
+  <w:abstractNum w:abstractNumId="8" w15:restartNumberingAfterBreak="0">
     <w:nsid w:val="3B5605ED"/>
     <w:multiLevelType w:val="hybridMultilevel"/>
     <w:tmpl w:val="AE5EC1AC"/>
@@ -770,7 +2036,7 @@
       </w:rPr>
     </w:lvl>
   </w:abstractNum>
-  <w:abstractNum w:abstractNumId="6" w15:restartNumberingAfterBreak="0">
+  <w:abstractNum w:abstractNumId="9" w15:restartNumberingAfterBreak="0">
     <w:nsid w:val="3DB336B2"/>
     <w:multiLevelType w:val="hybridMultilevel"/>
     <w:tmpl w:val="3392B63A"/>
@@ -883,7 +2149,7 @@
       </w:rPr>
     </w:lvl>
   </w:abstractNum>
-  <w:abstractNum w:abstractNumId="7" w15:restartNumberingAfterBreak="0">
+  <w:abstractNum w:abstractNumId="10" w15:restartNumberingAfterBreak="0">
     <w:nsid w:val="44E00378"/>
     <w:multiLevelType w:val="hybridMultilevel"/>
     <w:tmpl w:val="4D38F162"/>
@@ -995,7 +2261,7 @@
       </w:rPr>
     </w:lvl>
   </w:abstractNum>
-  <w:abstractNum w:abstractNumId="8" w15:restartNumberingAfterBreak="0">
+  <w:abstractNum w:abstractNumId="11" w15:restartNumberingAfterBreak="0">
     <w:nsid w:val="48EA0512"/>
     <w:multiLevelType w:val="hybridMultilevel"/>
     <w:tmpl w:val="6798A736"/>
@@ -1107,7 +2373,217 @@
       </w:rPr>
     </w:lvl>
   </w:abstractNum>
-  <w:abstractNum w:abstractNumId="9" w15:restartNumberingAfterBreak="0">
+  <w:abstractNum w:abstractNumId="12" w15:restartNumberingAfterBreak="0">
+    <w:nsid w:val="49285512"/>
+    <w:multiLevelType w:val="multilevel"/>
+    <w:tmpl w:val="3BCA2E8E"/>
+    <w:lvl w:ilvl="0">
+      <w:start w:val="1"/>
+      <w:numFmt w:val="decimal"/>
+      <w:lvlText w:val="%1."/>
+      <w:lvlJc w:val="left"/>
+      <w:pPr>
+        <w:ind w:left="720" w:hanging="360"/>
+      </w:pPr>
+      <w:rPr>
+        <w:rFonts w:hint="default"/>
+      </w:rPr>
+    </w:lvl>
+    <w:lvl w:ilvl="1">
+      <w:start w:val="1"/>
+      <w:numFmt w:val="decimal"/>
+      <w:isLgl/>
+      <w:lvlText w:val="%1.%2"/>
+      <w:lvlJc w:val="left"/>
+      <w:pPr>
+        <w:ind w:left="750" w:hanging="390"/>
+      </w:pPr>
+      <w:rPr>
+        <w:rFonts w:hint="default"/>
+      </w:rPr>
+    </w:lvl>
+    <w:lvl w:ilvl="2">
+      <w:start w:val="1"/>
+      <w:numFmt w:val="decimal"/>
+      <w:isLgl/>
+      <w:lvlText w:val="%1.%2.%3"/>
+      <w:lvlJc w:val="left"/>
+      <w:pPr>
+        <w:ind w:left="1080" w:hanging="720"/>
+      </w:pPr>
+      <w:rPr>
+        <w:rFonts w:hint="default"/>
+      </w:rPr>
+    </w:lvl>
+    <w:lvl w:ilvl="3">
+      <w:start w:val="1"/>
+      <w:numFmt w:val="decimal"/>
+      <w:isLgl/>
+      <w:lvlText w:val="%1.%2.%3.%4"/>
+      <w:lvlJc w:val="left"/>
+      <w:pPr>
+        <w:ind w:left="1080" w:hanging="720"/>
+      </w:pPr>
+      <w:rPr>
+        <w:rFonts w:hint="default"/>
+      </w:rPr>
+    </w:lvl>
+    <w:lvl w:ilvl="4">
+      <w:start w:val="1"/>
+      <w:numFmt w:val="decimal"/>
+      <w:isLgl/>
+      <w:lvlText w:val="%1.%2.%3.%4.%5"/>
+      <w:lvlJc w:val="left"/>
+      <w:pPr>
+        <w:ind w:left="1440" w:hanging="1080"/>
+      </w:pPr>
+      <w:rPr>
+        <w:rFonts w:hint="default"/>
+      </w:rPr>
+    </w:lvl>
+    <w:lvl w:ilvl="5">
+      <w:start w:val="1"/>
+      <w:numFmt w:val="decimal"/>
+      <w:isLgl/>
+      <w:lvlText w:val="%1.%2.%3.%4.%5.%6"/>
+      <w:lvlJc w:val="left"/>
+      <w:pPr>
+        <w:ind w:left="1440" w:hanging="1080"/>
+      </w:pPr>
+      <w:rPr>
+        <w:rFonts w:hint="default"/>
+      </w:rPr>
+    </w:lvl>
+    <w:lvl w:ilvl="6">
+      <w:start w:val="1"/>
+      <w:numFmt w:val="decimal"/>
+      <w:isLgl/>
+      <w:lvlText w:val="%1.%2.%3.%4.%5.%6.%7"/>
+      <w:lvlJc w:val="left"/>
+      <w:pPr>
+        <w:ind w:left="1800" w:hanging="1440"/>
+      </w:pPr>
+      <w:rPr>
+        <w:rFonts w:hint="default"/>
+      </w:rPr>
+    </w:lvl>
+    <w:lvl w:ilvl="7">
+      <w:start w:val="1"/>
+      <w:numFmt w:val="decimal"/>
+      <w:isLgl/>
+      <w:lvlText w:val="%1.%2.%3.%4.%5.%6.%7.%8"/>
+      <w:lvlJc w:val="left"/>
+      <w:pPr>
+        <w:ind w:left="1800" w:hanging="1440"/>
+      </w:pPr>
+      <w:rPr>
+        <w:rFonts w:hint="default"/>
+      </w:rPr>
+    </w:lvl>
+    <w:lvl w:ilvl="8">
+      <w:start w:val="1"/>
+      <w:numFmt w:val="decimal"/>
+      <w:isLgl/>
+      <w:lvlText w:val="%1.%2.%3.%4.%5.%6.%7.%8.%9"/>
+      <w:lvlJc w:val="left"/>
+      <w:pPr>
+        <w:ind w:left="1800" w:hanging="1440"/>
+      </w:pPr>
+      <w:rPr>
+        <w:rFonts w:hint="default"/>
+      </w:rPr>
+    </w:lvl>
+  </w:abstractNum>
+  <w:abstractNum w:abstractNumId="13" w15:restartNumberingAfterBreak="0">
+    <w:nsid w:val="494E6900"/>
+    <w:multiLevelType w:val="hybridMultilevel"/>
+    <w:tmpl w:val="971C98B8"/>
+    <w:lvl w:ilvl="0" w:tplc="04070017">
+      <w:start w:val="1"/>
+      <w:numFmt w:val="lowerLetter"/>
+      <w:lvlText w:val="%1)"/>
+      <w:lvlJc w:val="left"/>
+      <w:pPr>
+        <w:ind w:left="720" w:hanging="360"/>
+      </w:pPr>
+      <w:rPr>
+        <w:rFonts w:hint="default"/>
+      </w:rPr>
+    </w:lvl>
+    <w:lvl w:ilvl="1" w:tplc="04070019" w:tentative="1">
+      <w:start w:val="1"/>
+      <w:numFmt w:val="lowerLetter"/>
+      <w:lvlText w:val="%2."/>
+      <w:lvlJc w:val="left"/>
+      <w:pPr>
+        <w:ind w:left="1440" w:hanging="360"/>
+      </w:pPr>
+    </w:lvl>
+    <w:lvl w:ilvl="2" w:tplc="0407001B" w:tentative="1">
+      <w:start w:val="1"/>
+      <w:numFmt w:val="lowerRoman"/>
+      <w:lvlText w:val="%3."/>
+      <w:lvlJc w:val="right"/>
+      <w:pPr>
+        <w:ind w:left="2160" w:hanging="180"/>
+      </w:pPr>
+    </w:lvl>
+    <w:lvl w:ilvl="3" w:tplc="0407000F" w:tentative="1">
+      <w:start w:val="1"/>
+      <w:numFmt w:val="decimal"/>
+      <w:lvlText w:val="%4."/>
+      <w:lvlJc w:val="left"/>
+      <w:pPr>
+        <w:ind w:left="2880" w:hanging="360"/>
+      </w:pPr>
+    </w:lvl>
+    <w:lvl w:ilvl="4" w:tplc="04070019" w:tentative="1">
+      <w:start w:val="1"/>
+      <w:numFmt w:val="lowerLetter"/>
+      <w:lvlText w:val="%5."/>
+      <w:lvlJc w:val="left"/>
+      <w:pPr>
+        <w:ind w:left="3600" w:hanging="360"/>
+      </w:pPr>
+    </w:lvl>
+    <w:lvl w:ilvl="5" w:tplc="0407001B" w:tentative="1">
+      <w:start w:val="1"/>
+      <w:numFmt w:val="lowerRoman"/>
+      <w:lvlText w:val="%6."/>
+      <w:lvlJc w:val="right"/>
+      <w:pPr>
+        <w:ind w:left="4320" w:hanging="180"/>
+      </w:pPr>
+    </w:lvl>
+    <w:lvl w:ilvl="6" w:tplc="0407000F" w:tentative="1">
+      <w:start w:val="1"/>
+      <w:numFmt w:val="decimal"/>
+      <w:lvlText w:val="%7."/>
+      <w:lvlJc w:val="left"/>
+      <w:pPr>
+        <w:ind w:left="5040" w:hanging="360"/>
+      </w:pPr>
+    </w:lvl>
+    <w:lvl w:ilvl="7" w:tplc="04070019" w:tentative="1">
+      <w:start w:val="1"/>
+      <w:numFmt w:val="lowerLetter"/>
+      <w:lvlText w:val="%8."/>
+      <w:lvlJc w:val="left"/>
+      <w:pPr>
+        <w:ind w:left="5760" w:hanging="360"/>
+      </w:pPr>
+    </w:lvl>
+    <w:lvl w:ilvl="8" w:tplc="0407001B" w:tentative="1">
+      <w:start w:val="1"/>
+      <w:numFmt w:val="lowerRoman"/>
+      <w:lvlText w:val="%9."/>
+      <w:lvlJc w:val="right"/>
+      <w:pPr>
+        <w:ind w:left="6480" w:hanging="180"/>
+      </w:pPr>
+    </w:lvl>
+  </w:abstractNum>
+  <w:abstractNum w:abstractNumId="14" w15:restartNumberingAfterBreak="0">
     <w:nsid w:val="5D7D51CE"/>
     <w:multiLevelType w:val="hybridMultilevel"/>
     <w:tmpl w:val="9E00F310"/>
@@ -1219,7 +2695,7 @@
       </w:rPr>
     </w:lvl>
   </w:abstractNum>
-  <w:abstractNum w:abstractNumId="10" w15:restartNumberingAfterBreak="0">
+  <w:abstractNum w:abstractNumId="15" w15:restartNumberingAfterBreak="0">
     <w:nsid w:val="64584D00"/>
     <w:multiLevelType w:val="hybridMultilevel"/>
     <w:tmpl w:val="4094DEAE"/>
@@ -1333,37 +2809,52 @@
     </w:lvl>
   </w:abstractNum>
   <w:num w:numId="1">
+    <w:abstractNumId w:val="5"/>
+  </w:num>
+  <w:num w:numId="2">
+    <w:abstractNumId w:val="11"/>
+  </w:num>
+  <w:num w:numId="3">
+    <w:abstractNumId w:val="8"/>
+  </w:num>
+  <w:num w:numId="4">
+    <w:abstractNumId w:val="7"/>
+  </w:num>
+  <w:num w:numId="5">
+    <w:abstractNumId w:val="15"/>
+  </w:num>
+  <w:num w:numId="6">
+    <w:abstractNumId w:val="2"/>
+  </w:num>
+  <w:num w:numId="7">
+    <w:abstractNumId w:val="9"/>
+  </w:num>
+  <w:num w:numId="8">
     <w:abstractNumId w:val="3"/>
   </w:num>
-  <w:num w:numId="2">
-    <w:abstractNumId w:val="8"/>
+  <w:num w:numId="9">
+    <w:abstractNumId w:val="1"/>
   </w:num>
-  <w:num w:numId="3">
-    <w:abstractNumId w:val="5"/>
+  <w:num w:numId="10">
+    <w:abstractNumId w:val="10"/>
   </w:num>
-  <w:num w:numId="4">
+  <w:num w:numId="11">
+    <w:abstractNumId w:val="14"/>
+  </w:num>
+  <w:num w:numId="12">
+    <w:abstractNumId w:val="12"/>
+  </w:num>
+  <w:num w:numId="13">
     <w:abstractNumId w:val="4"/>
   </w:num>
-  <w:num w:numId="5">
-    <w:abstractNumId w:val="10"/>
+  <w:num w:numId="14">
+    <w:abstractNumId w:val="13"/>
   </w:num>
-  <w:num w:numId="6">
-    <w:abstractNumId w:val="1"/>
-  </w:num>
-  <w:num w:numId="7">
-    <w:abstractNumId w:val="6"/>
-  </w:num>
-  <w:num w:numId="8">
-    <w:abstractNumId w:val="2"/>
-  </w:num>
-  <w:num w:numId="9">
+  <w:num w:numId="15">
     <w:abstractNumId w:val="0"/>
   </w:num>
-  <w:num w:numId="10">
-    <w:abstractNumId w:val="7"/>
-  </w:num>
-  <w:num w:numId="11">
-    <w:abstractNumId w:val="9"/>
+  <w:num w:numId="16">
+    <w:abstractNumId w:val="6"/>
   </w:num>
 </w:numbering>
 </file>
@@ -3398,7 +4889,7 @@
 </file>
 
 <file path=customXml/itemProps1.xml><?xml version="1.0" encoding="utf-8"?>
-<ds:datastoreItem xmlns:ds="http://schemas.openxmlformats.org/officeDocument/2006/customXml" ds:itemID="{45670556-DB76-4E72-9AD1-CD1CB7E459B1}">
+<ds:datastoreItem xmlns:ds="http://schemas.openxmlformats.org/officeDocument/2006/customXml" ds:itemID="{BEFADFF8-4277-4DD2-9150-E2D5F7DC04FA}">
   <ds:schemaRefs>
     <ds:schemaRef ds:uri="http://schemas.openxmlformats.org/officeDocument/2006/bibliography"/>
   </ds:schemaRefs>

--- a/laborversuch_2/gep2_2_protokoll.docx
+++ b/laborversuch_2/gep2_2_protokoll.docx
@@ -118,7 +118,19 @@
       </w:r>
       <w:proofErr w:type="spellEnd"/>
       <w:r>
-        <w:t>, Robert Rösler, Nico Grimm</w:t>
+        <w:t xml:space="preserve"> (2245555)</w:t>
+      </w:r>
+      <w:r>
+        <w:t>, Robert Rösler</w:t>
+      </w:r>
+      <w:r>
+        <w:t xml:space="preserve"> (2243579)</w:t>
+      </w:r>
+      <w:r>
+        <w:t>, Nico Grimm</w:t>
+      </w:r>
+      <w:r>
+        <w:t xml:space="preserve"> (2058712)</w:t>
       </w:r>
     </w:p>
     <w:p>
@@ -1117,9 +1129,1748 @@
         </w:tc>
       </w:tr>
     </w:tbl>
+    <w:p/>
     <w:p>
+      <w:pPr>
+        <w:pStyle w:val="Listenabsatz"/>
+        <w:numPr>
+          <w:ilvl w:val="0"/>
+          <w:numId w:val="16"/>
+        </w:numPr>
+      </w:pPr>
+      <w:r>
+        <w:t>siehe Anlagen</w:t>
+      </w:r>
+    </w:p>
+    <w:p>
+      <w:pPr>
+        <w:pStyle w:val="Listenabsatz"/>
+      </w:pPr>
+    </w:p>
+    <w:p>
+      <w:pPr>
+        <w:pStyle w:val="Listenabsatz"/>
+        <w:numPr>
+          <w:ilvl w:val="0"/>
+          <w:numId w:val="16"/>
+        </w:numPr>
+      </w:pPr>
+      <w:r>
+        <w:t>siehe Anlagen</w:t>
+      </w:r>
+    </w:p>
+    <w:p>
+      <w:r>
+        <w:br w:type="page"/>
+      </w:r>
+    </w:p>
+    <w:p>
+      <w:pPr>
+        <w:pStyle w:val="berschrift1"/>
+        <w:numPr>
+          <w:ilvl w:val="0"/>
+          <w:numId w:val="12"/>
+        </w:numPr>
+      </w:pPr>
+      <w:r>
+        <w:lastRenderedPageBreak/>
+        <w:t>Abgleichbrücke</w:t>
+      </w:r>
+    </w:p>
+    <w:p/>
+    <w:p>
+      <w:r>
+        <w:t>Es ist folgende Abgleichbrücke gegeben:</w:t>
+      </w:r>
+    </w:p>
+    <w:p>
+      <w:r>
+        <w:rPr>
+          <w:noProof/>
+          <w:lang w:eastAsia="de-DE"/>
+        </w:rPr>
+        <w:drawing>
+          <wp:inline distT="0" distB="0" distL="0" distR="0">
+            <wp:extent cx="5086350" cy="2609850"/>
+            <wp:effectExtent l="0" t="0" r="0" b="0"/>
+            <wp:docPr id="1" name="Grafik 1"/>
+            <wp:cNvGraphicFramePr>
+              <a:graphicFrameLocks xmlns:a="http://schemas.openxmlformats.org/drawingml/2006/main" noChangeAspect="1"/>
+            </wp:cNvGraphicFramePr>
+            <a:graphic xmlns:a="http://schemas.openxmlformats.org/drawingml/2006/main">
+              <a:graphicData uri="http://schemas.openxmlformats.org/drawingml/2006/picture">
+                <pic:pic xmlns:pic="http://schemas.openxmlformats.org/drawingml/2006/picture">
+                  <pic:nvPicPr>
+                    <pic:cNvPr id="1" name="abgleichbruecke.jpg"/>
+                    <pic:cNvPicPr/>
+                  </pic:nvPicPr>
+                  <pic:blipFill>
+                    <a:blip r:embed="rId6">
+                      <a:extLst>
+                        <a:ext uri="{28A0092B-C50C-407E-A947-70E740481C1C}">
+                          <a14:useLocalDpi xmlns:a14="http://schemas.microsoft.com/office/drawing/2010/main" val="0"/>
+                        </a:ext>
+                      </a:extLst>
+                    </a:blip>
+                    <a:stretch>
+                      <a:fillRect/>
+                    </a:stretch>
+                  </pic:blipFill>
+                  <pic:spPr>
+                    <a:xfrm>
+                      <a:off x="0" y="0"/>
+                      <a:ext cx="5086350" cy="2609850"/>
+                    </a:xfrm>
+                    <a:prstGeom prst="rect">
+                      <a:avLst/>
+                    </a:prstGeom>
+                  </pic:spPr>
+                </pic:pic>
+              </a:graphicData>
+            </a:graphic>
+          </wp:inline>
+        </w:drawing>
+      </w:r>
+    </w:p>
+    <w:p>
+      <w:pPr>
+        <w:pStyle w:val="berschrift2"/>
+        <w:numPr>
+          <w:ilvl w:val="1"/>
+          <w:numId w:val="12"/>
+        </w:numPr>
+      </w:pPr>
+      <w:r>
+        <w:t>Berechnung der Brückenspannung</w:t>
+      </w:r>
+    </w:p>
+    <w:p>
+      <w:pPr>
+        <w:pStyle w:val="Listenabsatz"/>
+        <w:numPr>
+          <w:ilvl w:val="0"/>
+          <w:numId w:val="17"/>
+        </w:numPr>
+      </w:pPr>
+      <w:r>
+        <w:t>Nehmen wir alle Widerstände der Abgleichbrücke als fehlerfrei an, dann R</w:t>
+      </w:r>
+      <w:r>
+        <w:rPr>
+          <w:vertAlign w:val="subscript"/>
+        </w:rPr>
+        <w:t>1</w:t>
+      </w:r>
+      <w:r>
+        <w:t xml:space="preserve"> einen Wert von 1kΩ besitzen, um abgeglichene Brücke zu erhalten.</w:t>
+      </w:r>
+    </w:p>
+    <w:p>
+      <w:pPr>
+        <w:pStyle w:val="Listenabsatz"/>
+      </w:pPr>
+    </w:p>
+    <w:p>
+      <w:pPr>
+        <w:pStyle w:val="Listenabsatz"/>
+        <w:numPr>
+          <w:ilvl w:val="0"/>
+          <w:numId w:val="17"/>
+        </w:numPr>
+      </w:pPr>
+      <w:r>
+        <w:rPr>
+          <w:noProof/>
+          <w:lang w:eastAsia="de-DE"/>
+        </w:rPr>
+        <w:drawing>
+          <wp:anchor distT="0" distB="0" distL="114300" distR="114300" simplePos="0" relativeHeight="251658240" behindDoc="1" locked="0" layoutInCell="1" allowOverlap="1" wp14:anchorId="35079728" wp14:editId="7F3EB158">
+            <wp:simplePos x="0" y="0"/>
+            <wp:positionH relativeFrom="column">
+              <wp:posOffset>452755</wp:posOffset>
+            </wp:positionH>
+            <wp:positionV relativeFrom="paragraph">
+              <wp:posOffset>198755</wp:posOffset>
+            </wp:positionV>
+            <wp:extent cx="5202555" cy="3886200"/>
+            <wp:effectExtent l="0" t="0" r="0" b="0"/>
+            <wp:wrapTight wrapText="bothSides">
+              <wp:wrapPolygon edited="0">
+                <wp:start x="0" y="0"/>
+                <wp:lineTo x="0" y="21494"/>
+                <wp:lineTo x="21513" y="21494"/>
+                <wp:lineTo x="21513" y="0"/>
+                <wp:lineTo x="0" y="0"/>
+              </wp:wrapPolygon>
+            </wp:wrapTight>
+            <wp:docPr id="2" name="Grafik 2"/>
+            <wp:cNvGraphicFramePr>
+              <a:graphicFrameLocks xmlns:a="http://schemas.openxmlformats.org/drawingml/2006/main" noChangeAspect="1"/>
+            </wp:cNvGraphicFramePr>
+            <a:graphic xmlns:a="http://schemas.openxmlformats.org/drawingml/2006/main">
+              <a:graphicData uri="http://schemas.openxmlformats.org/drawingml/2006/picture">
+                <pic:pic xmlns:pic="http://schemas.openxmlformats.org/drawingml/2006/picture">
+                  <pic:nvPicPr>
+                    <pic:cNvPr id="2" name="Herleitung_2_1_b.JPG"/>
+                    <pic:cNvPicPr/>
+                  </pic:nvPicPr>
+                  <pic:blipFill>
+                    <a:blip r:embed="rId7" cstate="print">
+                      <a:extLst>
+                        <a:ext uri="{28A0092B-C50C-407E-A947-70E740481C1C}">
+                          <a14:useLocalDpi xmlns:a14="http://schemas.microsoft.com/office/drawing/2010/main" val="0"/>
+                        </a:ext>
+                      </a:extLst>
+                    </a:blip>
+                    <a:stretch>
+                      <a:fillRect/>
+                    </a:stretch>
+                  </pic:blipFill>
+                  <pic:spPr>
+                    <a:xfrm>
+                      <a:off x="0" y="0"/>
+                      <a:ext cx="5202555" cy="3886200"/>
+                    </a:xfrm>
+                    <a:prstGeom prst="rect">
+                      <a:avLst/>
+                    </a:prstGeom>
+                  </pic:spPr>
+                </pic:pic>
+              </a:graphicData>
+            </a:graphic>
+          </wp:anchor>
+        </w:drawing>
+      </w:r>
+      <w:r>
+        <w:t xml:space="preserve">Herleitung zu Berechnung von </w:t>
+      </w:r>
+      <w:proofErr w:type="spellStart"/>
+      <w:r>
+        <w:t>U</w:t>
+      </w:r>
+      <w:r>
+        <w:rPr>
+          <w:vertAlign w:val="subscript"/>
+        </w:rPr>
+        <w:t>ab</w:t>
+      </w:r>
+      <w:proofErr w:type="spellEnd"/>
+      <w:r>
+        <w:t>=f(R</w:t>
+      </w:r>
+      <w:r>
+        <w:rPr>
+          <w:vertAlign w:val="subscript"/>
+        </w:rPr>
+        <w:t>1</w:t>
+      </w:r>
+      <w:r>
+        <w:t>)</w:t>
+      </w:r>
+    </w:p>
+    <w:p>
+      <w:r>
+        <w:br w:type="page"/>
+      </w:r>
+    </w:p>
+    <w:p>
+      <w:pPr>
+        <w:pStyle w:val="Listenabsatz"/>
+        <w:numPr>
+          <w:ilvl w:val="0"/>
+          <w:numId w:val="17"/>
+        </w:numPr>
+      </w:pPr>
+      <w:r>
+        <w:lastRenderedPageBreak/>
+        <w:t>In der nachfolgenden Tabelle haben wir die Verstimmung v=f(R</w:t>
+      </w:r>
+      <w:r>
+        <w:rPr>
+          <w:vertAlign w:val="subscript"/>
+        </w:rPr>
+        <w:t>1</w:t>
+      </w:r>
+      <w:r>
+        <w:t xml:space="preserve">) und die Brückenspannung </w:t>
+      </w:r>
+      <w:proofErr w:type="spellStart"/>
+      <w:r>
+        <w:t>U</w:t>
+      </w:r>
+      <w:r>
+        <w:rPr>
+          <w:vertAlign w:val="subscript"/>
+        </w:rPr>
+        <w:t>ab</w:t>
+      </w:r>
+      <w:proofErr w:type="spellEnd"/>
+      <w:r>
+        <w:t>=f(R</w:t>
+      </w:r>
+      <w:r>
+        <w:rPr>
+          <w:vertAlign w:val="subscript"/>
+        </w:rPr>
+        <w:t>1</w:t>
+      </w:r>
+      <w:r>
+        <w:t xml:space="preserve">) der </w:t>
+      </w:r>
+      <w:proofErr w:type="spellStart"/>
+      <w:r>
+        <w:t>Abgleichbrüke</w:t>
+      </w:r>
+      <w:proofErr w:type="spellEnd"/>
+      <w:r>
+        <w:t xml:space="preserve"> für R</w:t>
+      </w:r>
+      <w:r>
+        <w:rPr>
+          <w:vertAlign w:val="subscript"/>
+        </w:rPr>
+        <w:t>1</w:t>
+      </w:r>
+      <w:r>
+        <w:t>=500Ω…2000Ω in 250Ω-Schritten dargestellt.</w:t>
+      </w:r>
+    </w:p>
+    <w:tbl>
+      <w:tblPr>
+        <w:tblStyle w:val="Tabellenraster"/>
+        <w:tblW w:w="0" w:type="auto"/>
+        <w:jc w:val="center"/>
+        <w:tblLook w:val="04A0" w:firstRow="1" w:lastRow="0" w:firstColumn="1" w:lastColumn="0" w:noHBand="0" w:noVBand="1"/>
+      </w:tblPr>
+      <w:tblGrid>
+        <w:gridCol w:w="3020"/>
+        <w:gridCol w:w="3021"/>
+        <w:gridCol w:w="3021"/>
+      </w:tblGrid>
+      <w:tr>
+        <w:trPr>
+          <w:jc w:val="center"/>
+        </w:trPr>
+        <w:tc>
+          <w:tcPr>
+            <w:tcW w:w="3020" w:type="dxa"/>
+          </w:tcPr>
+          <w:p>
+            <w:pPr>
+              <w:pStyle w:val="Listenabsatz"/>
+              <w:ind w:left="0"/>
+              <w:jc w:val="center"/>
+              <w:rPr>
+                <w:b/>
+              </w:rPr>
+            </w:pPr>
+            <w:r>
+              <w:rPr>
+                <w:b/>
+              </w:rPr>
+              <w:t>R</w:t>
+            </w:r>
+            <w:r>
+              <w:rPr>
+                <w:b/>
+                <w:vertAlign w:val="subscript"/>
+              </w:rPr>
+              <w:t>1</w:t>
+            </w:r>
+            <w:r>
+              <w:rPr>
+                <w:b/>
+              </w:rPr>
+              <w:t xml:space="preserve"> [Ω]</w:t>
+            </w:r>
+          </w:p>
+        </w:tc>
+        <w:tc>
+          <w:tcPr>
+            <w:tcW w:w="3021" w:type="dxa"/>
+          </w:tcPr>
+          <w:p>
+            <w:pPr>
+              <w:pStyle w:val="Listenabsatz"/>
+              <w:ind w:left="0"/>
+              <w:jc w:val="center"/>
+              <w:rPr>
+                <w:b/>
+              </w:rPr>
+            </w:pPr>
+            <w:r>
+              <w:rPr>
+                <w:b/>
+              </w:rPr>
+              <w:t>v</w:t>
+            </w:r>
+          </w:p>
+        </w:tc>
+        <w:tc>
+          <w:tcPr>
+            <w:tcW w:w="3021" w:type="dxa"/>
+          </w:tcPr>
+          <w:p>
+            <w:pPr>
+              <w:pStyle w:val="Listenabsatz"/>
+              <w:ind w:left="0"/>
+              <w:jc w:val="center"/>
+              <w:rPr>
+                <w:b/>
+              </w:rPr>
+            </w:pPr>
+            <w:proofErr w:type="spellStart"/>
+            <w:r>
+              <w:rPr>
+                <w:b/>
+              </w:rPr>
+              <w:t>U</w:t>
+            </w:r>
+            <w:r>
+              <w:rPr>
+                <w:b/>
+                <w:vertAlign w:val="subscript"/>
+              </w:rPr>
+              <w:t>ab</w:t>
+            </w:r>
+            <w:proofErr w:type="spellEnd"/>
+            <w:r>
+              <w:rPr>
+                <w:b/>
+              </w:rPr>
+              <w:t xml:space="preserve"> [V]</w:t>
+            </w:r>
+          </w:p>
+        </w:tc>
+      </w:tr>
+      <w:tr>
+        <w:trPr>
+          <w:jc w:val="center"/>
+        </w:trPr>
+        <w:tc>
+          <w:tcPr>
+            <w:tcW w:w="3020" w:type="dxa"/>
+          </w:tcPr>
+          <w:p>
+            <w:pPr>
+              <w:pStyle w:val="Listenabsatz"/>
+              <w:ind w:left="0"/>
+              <w:jc w:val="center"/>
+            </w:pPr>
+            <w:r>
+              <w:t>500</w:t>
+            </w:r>
+          </w:p>
+        </w:tc>
+        <w:tc>
+          <w:tcPr>
+            <w:tcW w:w="3021" w:type="dxa"/>
+          </w:tcPr>
+          <w:p>
+            <w:pPr>
+              <w:pStyle w:val="Listenabsatz"/>
+              <w:ind w:left="0"/>
+              <w:jc w:val="center"/>
+            </w:pPr>
+            <m:oMathPara>
+              <m:oMath>
+                <m:r>
+                  <w:rPr>
+                    <w:rFonts w:ascii="Cambria Math" w:hAnsi="Cambria Math"/>
+                  </w:rPr>
+                  <m:t>-</m:t>
+                </m:r>
+                <m:f>
+                  <m:fPr>
+                    <m:ctrlPr>
+                      <w:rPr>
+                        <w:rFonts w:ascii="Cambria Math" w:hAnsi="Cambria Math"/>
+                        <w:i/>
+                      </w:rPr>
+                    </m:ctrlPr>
+                  </m:fPr>
+                  <m:num>
+                    <m:r>
+                      <w:rPr>
+                        <w:rFonts w:ascii="Cambria Math" w:hAnsi="Cambria Math"/>
+                      </w:rPr>
+                      <m:t>1</m:t>
+                    </m:r>
+                  </m:num>
+                  <m:den>
+                    <m:r>
+                      <w:rPr>
+                        <w:rFonts w:ascii="Cambria Math" w:hAnsi="Cambria Math"/>
+                      </w:rPr>
+                      <m:t>2</m:t>
+                    </m:r>
+                  </m:den>
+                </m:f>
+              </m:oMath>
+            </m:oMathPara>
+          </w:p>
+        </w:tc>
+        <w:tc>
+          <w:tcPr>
+            <w:tcW w:w="3021" w:type="dxa"/>
+          </w:tcPr>
+          <w:p>
+            <w:pPr>
+              <w:pStyle w:val="Listenabsatz"/>
+              <w:ind w:left="0"/>
+              <w:jc w:val="center"/>
+            </w:pPr>
+            <w:r>
+              <w:t>-1.0</w:t>
+            </w:r>
+          </w:p>
+        </w:tc>
+      </w:tr>
+      <w:tr>
+        <w:trPr>
+          <w:jc w:val="center"/>
+        </w:trPr>
+        <w:tc>
+          <w:tcPr>
+            <w:tcW w:w="3020" w:type="dxa"/>
+          </w:tcPr>
+          <w:p>
+            <w:pPr>
+              <w:pStyle w:val="Listenabsatz"/>
+              <w:ind w:left="0"/>
+              <w:jc w:val="center"/>
+            </w:pPr>
+            <w:r>
+              <w:t>750</w:t>
+            </w:r>
+          </w:p>
+        </w:tc>
+        <w:tc>
+          <w:tcPr>
+            <w:tcW w:w="3021" w:type="dxa"/>
+          </w:tcPr>
+          <w:p>
+            <w:pPr>
+              <w:pStyle w:val="Listenabsatz"/>
+              <w:ind w:left="0"/>
+              <w:jc w:val="center"/>
+            </w:pPr>
+            <m:oMathPara>
+              <m:oMath>
+                <m:r>
+                  <w:rPr>
+                    <w:rFonts w:ascii="Cambria Math" w:hAnsi="Cambria Math"/>
+                  </w:rPr>
+                  <m:t>-</m:t>
+                </m:r>
+                <m:f>
+                  <m:fPr>
+                    <m:ctrlPr>
+                      <w:rPr>
+                        <w:rFonts w:ascii="Cambria Math" w:hAnsi="Cambria Math"/>
+                        <w:i/>
+                      </w:rPr>
+                    </m:ctrlPr>
+                  </m:fPr>
+                  <m:num>
+                    <m:r>
+                      <w:rPr>
+                        <w:rFonts w:ascii="Cambria Math" w:hAnsi="Cambria Math"/>
+                      </w:rPr>
+                      <m:t>1</m:t>
+                    </m:r>
+                  </m:num>
+                  <m:den>
+                    <m:r>
+                      <w:rPr>
+                        <w:rFonts w:ascii="Cambria Math" w:hAnsi="Cambria Math"/>
+                      </w:rPr>
+                      <m:t>4</m:t>
+                    </m:r>
+                  </m:den>
+                </m:f>
+              </m:oMath>
+            </m:oMathPara>
+          </w:p>
+        </w:tc>
+        <w:tc>
+          <w:tcPr>
+            <w:tcW w:w="3021" w:type="dxa"/>
+          </w:tcPr>
+          <w:p>
+            <w:pPr>
+              <w:pStyle w:val="Listenabsatz"/>
+              <w:ind w:left="0"/>
+              <w:jc w:val="center"/>
+            </w:pPr>
+            <m:oMathPara>
+              <m:oMath>
+                <m:r>
+                  <w:rPr>
+                    <w:rFonts w:ascii="Cambria Math" w:hAnsi="Cambria Math"/>
+                  </w:rPr>
+                  <m:t>-</m:t>
+                </m:r>
+                <m:f>
+                  <m:fPr>
+                    <m:ctrlPr>
+                      <w:rPr>
+                        <w:rFonts w:ascii="Cambria Math" w:hAnsi="Cambria Math"/>
+                        <w:i/>
+                      </w:rPr>
+                    </m:ctrlPr>
+                  </m:fPr>
+                  <m:num>
+                    <m:r>
+                      <w:rPr>
+                        <w:rFonts w:ascii="Cambria Math" w:hAnsi="Cambria Math"/>
+                      </w:rPr>
+                      <m:t>3</m:t>
+                    </m:r>
+                  </m:num>
+                  <m:den>
+                    <m:r>
+                      <w:rPr>
+                        <w:rFonts w:ascii="Cambria Math" w:hAnsi="Cambria Math"/>
+                      </w:rPr>
+                      <m:t>7</m:t>
+                    </m:r>
+                  </m:den>
+                </m:f>
+              </m:oMath>
+            </m:oMathPara>
+          </w:p>
+        </w:tc>
+      </w:tr>
+      <w:tr>
+        <w:trPr>
+          <w:jc w:val="center"/>
+        </w:trPr>
+        <w:tc>
+          <w:tcPr>
+            <w:tcW w:w="3020" w:type="dxa"/>
+          </w:tcPr>
+          <w:p>
+            <w:pPr>
+              <w:pStyle w:val="Listenabsatz"/>
+              <w:ind w:left="0"/>
+              <w:jc w:val="center"/>
+            </w:pPr>
+            <w:r>
+              <w:t>1000</w:t>
+            </w:r>
+          </w:p>
+        </w:tc>
+        <w:tc>
+          <w:tcPr>
+            <w:tcW w:w="3021" w:type="dxa"/>
+          </w:tcPr>
+          <w:p>
+            <w:pPr>
+              <w:pStyle w:val="Listenabsatz"/>
+              <w:ind w:left="0"/>
+              <w:jc w:val="center"/>
+            </w:pPr>
+            <w:r>
+              <w:t>0</w:t>
+            </w:r>
+          </w:p>
+        </w:tc>
+        <w:tc>
+          <w:tcPr>
+            <w:tcW w:w="3021" w:type="dxa"/>
+          </w:tcPr>
+          <w:p>
+            <w:pPr>
+              <w:pStyle w:val="Listenabsatz"/>
+              <w:ind w:left="0"/>
+              <w:jc w:val="center"/>
+            </w:pPr>
+            <w:r>
+              <w:t>0</w:t>
+            </w:r>
+          </w:p>
+        </w:tc>
+      </w:tr>
+      <w:tr>
+        <w:trPr>
+          <w:jc w:val="center"/>
+        </w:trPr>
+        <w:tc>
+          <w:tcPr>
+            <w:tcW w:w="3020" w:type="dxa"/>
+          </w:tcPr>
+          <w:p>
+            <w:pPr>
+              <w:pStyle w:val="Listenabsatz"/>
+              <w:ind w:left="0"/>
+              <w:jc w:val="center"/>
+            </w:pPr>
+            <w:r>
+              <w:t>1250</w:t>
+            </w:r>
+          </w:p>
+        </w:tc>
+        <w:tc>
+          <w:tcPr>
+            <w:tcW w:w="3021" w:type="dxa"/>
+          </w:tcPr>
+          <w:p>
+            <w:pPr>
+              <w:pStyle w:val="Listenabsatz"/>
+              <w:ind w:left="0"/>
+              <w:jc w:val="center"/>
+            </w:pPr>
+            <m:oMathPara>
+              <m:oMath>
+                <m:f>
+                  <m:fPr>
+                    <m:ctrlPr>
+                      <w:rPr>
+                        <w:rFonts w:ascii="Cambria Math" w:hAnsi="Cambria Math"/>
+                        <w:i/>
+                      </w:rPr>
+                    </m:ctrlPr>
+                  </m:fPr>
+                  <m:num>
+                    <m:r>
+                      <w:rPr>
+                        <w:rFonts w:ascii="Cambria Math" w:hAnsi="Cambria Math"/>
+                      </w:rPr>
+                      <m:t>1</m:t>
+                    </m:r>
+                  </m:num>
+                  <m:den>
+                    <m:r>
+                      <w:rPr>
+                        <w:rFonts w:ascii="Cambria Math" w:hAnsi="Cambria Math"/>
+                      </w:rPr>
+                      <m:t>4</m:t>
+                    </m:r>
+                  </m:den>
+                </m:f>
+              </m:oMath>
+            </m:oMathPara>
+          </w:p>
+        </w:tc>
+        <w:tc>
+          <w:tcPr>
+            <w:tcW w:w="3021" w:type="dxa"/>
+          </w:tcPr>
+          <w:p>
+            <w:pPr>
+              <w:pStyle w:val="Listenabsatz"/>
+              <w:ind w:left="0"/>
+              <w:jc w:val="center"/>
+            </w:pPr>
+            <m:oMathPara>
+              <m:oMath>
+                <m:f>
+                  <m:fPr>
+                    <m:ctrlPr>
+                      <w:rPr>
+                        <w:rFonts w:ascii="Cambria Math" w:hAnsi="Cambria Math"/>
+                        <w:i/>
+                      </w:rPr>
+                    </m:ctrlPr>
+                  </m:fPr>
+                  <m:num>
+                    <m:r>
+                      <w:rPr>
+                        <w:rFonts w:ascii="Cambria Math" w:hAnsi="Cambria Math"/>
+                      </w:rPr>
+                      <m:t>1</m:t>
+                    </m:r>
+                  </m:num>
+                  <m:den>
+                    <m:r>
+                      <w:rPr>
+                        <w:rFonts w:ascii="Cambria Math" w:hAnsi="Cambria Math"/>
+                      </w:rPr>
+                      <m:t>3</m:t>
+                    </m:r>
+                  </m:den>
+                </m:f>
+              </m:oMath>
+            </m:oMathPara>
+          </w:p>
+        </w:tc>
+      </w:tr>
+      <w:tr>
+        <w:trPr>
+          <w:jc w:val="center"/>
+        </w:trPr>
+        <w:tc>
+          <w:tcPr>
+            <w:tcW w:w="3020" w:type="dxa"/>
+          </w:tcPr>
+          <w:p>
+            <w:pPr>
+              <w:pStyle w:val="Listenabsatz"/>
+              <w:ind w:left="0"/>
+              <w:jc w:val="center"/>
+            </w:pPr>
+            <w:r>
+              <w:t>1500</w:t>
+            </w:r>
+          </w:p>
+        </w:tc>
+        <w:tc>
+          <w:tcPr>
+            <w:tcW w:w="3021" w:type="dxa"/>
+          </w:tcPr>
+          <w:p>
+            <w:pPr>
+              <w:pStyle w:val="Listenabsatz"/>
+              <w:ind w:left="0"/>
+              <w:jc w:val="center"/>
+            </w:pPr>
+            <m:oMathPara>
+              <m:oMath>
+                <m:f>
+                  <m:fPr>
+                    <m:ctrlPr>
+                      <w:rPr>
+                        <w:rFonts w:ascii="Cambria Math" w:hAnsi="Cambria Math"/>
+                        <w:i/>
+                      </w:rPr>
+                    </m:ctrlPr>
+                  </m:fPr>
+                  <m:num>
+                    <m:r>
+                      <w:rPr>
+                        <w:rFonts w:ascii="Cambria Math" w:hAnsi="Cambria Math"/>
+                      </w:rPr>
+                      <m:t>1</m:t>
+                    </m:r>
+                  </m:num>
+                  <m:den>
+                    <m:r>
+                      <w:rPr>
+                        <w:rFonts w:ascii="Cambria Math" w:hAnsi="Cambria Math"/>
+                      </w:rPr>
+                      <m:t>2</m:t>
+                    </m:r>
+                  </m:den>
+                </m:f>
+              </m:oMath>
+            </m:oMathPara>
+          </w:p>
+        </w:tc>
+        <w:tc>
+          <w:tcPr>
+            <w:tcW w:w="3021" w:type="dxa"/>
+          </w:tcPr>
+          <w:p>
+            <w:pPr>
+              <w:pStyle w:val="Listenabsatz"/>
+              <w:ind w:left="0"/>
+              <w:jc w:val="center"/>
+            </w:pPr>
+            <m:oMathPara>
+              <m:oMath>
+                <m:f>
+                  <m:fPr>
+                    <m:ctrlPr>
+                      <w:rPr>
+                        <w:rFonts w:ascii="Cambria Math" w:hAnsi="Cambria Math"/>
+                        <w:i/>
+                      </w:rPr>
+                    </m:ctrlPr>
+                  </m:fPr>
+                  <m:num>
+                    <m:r>
+                      <w:rPr>
+                        <w:rFonts w:ascii="Cambria Math" w:hAnsi="Cambria Math"/>
+                      </w:rPr>
+                      <m:t>3</m:t>
+                    </m:r>
+                  </m:num>
+                  <m:den>
+                    <m:r>
+                      <w:rPr>
+                        <w:rFonts w:ascii="Cambria Math" w:hAnsi="Cambria Math"/>
+                      </w:rPr>
+                      <m:t>5</m:t>
+                    </m:r>
+                  </m:den>
+                </m:f>
+              </m:oMath>
+            </m:oMathPara>
+          </w:p>
+        </w:tc>
+      </w:tr>
+      <w:tr>
+        <w:trPr>
+          <w:jc w:val="center"/>
+        </w:trPr>
+        <w:tc>
+          <w:tcPr>
+            <w:tcW w:w="3020" w:type="dxa"/>
+          </w:tcPr>
+          <w:p>
+            <w:pPr>
+              <w:pStyle w:val="Listenabsatz"/>
+              <w:ind w:left="0"/>
+              <w:jc w:val="center"/>
+            </w:pPr>
+            <w:r>
+              <w:t>1750</w:t>
+            </w:r>
+          </w:p>
+        </w:tc>
+        <w:tc>
+          <w:tcPr>
+            <w:tcW w:w="3021" w:type="dxa"/>
+          </w:tcPr>
+          <w:p>
+            <w:pPr>
+              <w:pStyle w:val="Listenabsatz"/>
+              <w:ind w:left="0"/>
+              <w:jc w:val="center"/>
+            </w:pPr>
+            <m:oMathPara>
+              <m:oMath>
+                <m:f>
+                  <m:fPr>
+                    <m:ctrlPr>
+                      <w:rPr>
+                        <w:rFonts w:ascii="Cambria Math" w:hAnsi="Cambria Math"/>
+                        <w:i/>
+                      </w:rPr>
+                    </m:ctrlPr>
+                  </m:fPr>
+                  <m:num>
+                    <m:r>
+                      <w:rPr>
+                        <w:rFonts w:ascii="Cambria Math" w:hAnsi="Cambria Math"/>
+                      </w:rPr>
+                      <m:t>3</m:t>
+                    </m:r>
+                  </m:num>
+                  <m:den>
+                    <m:r>
+                      <w:rPr>
+                        <w:rFonts w:ascii="Cambria Math" w:hAnsi="Cambria Math"/>
+                      </w:rPr>
+                      <m:t>4</m:t>
+                    </m:r>
+                  </m:den>
+                </m:f>
+              </m:oMath>
+            </m:oMathPara>
+          </w:p>
+        </w:tc>
+        <w:tc>
+          <w:tcPr>
+            <w:tcW w:w="3021" w:type="dxa"/>
+          </w:tcPr>
+          <w:p>
+            <w:pPr>
+              <w:pStyle w:val="Listenabsatz"/>
+              <w:ind w:left="0"/>
+              <w:jc w:val="center"/>
+            </w:pPr>
+            <m:oMathPara>
+              <m:oMath>
+                <m:f>
+                  <m:fPr>
+                    <m:ctrlPr>
+                      <w:rPr>
+                        <w:rFonts w:ascii="Cambria Math" w:hAnsi="Cambria Math"/>
+                        <w:i/>
+                      </w:rPr>
+                    </m:ctrlPr>
+                  </m:fPr>
+                  <m:num>
+                    <m:r>
+                      <w:rPr>
+                        <w:rFonts w:ascii="Cambria Math" w:hAnsi="Cambria Math"/>
+                      </w:rPr>
+                      <m:t>9</m:t>
+                    </m:r>
+                  </m:num>
+                  <m:den>
+                    <m:r>
+                      <w:rPr>
+                        <w:rFonts w:ascii="Cambria Math" w:hAnsi="Cambria Math"/>
+                      </w:rPr>
+                      <m:t>11</m:t>
+                    </m:r>
+                  </m:den>
+                </m:f>
+              </m:oMath>
+            </m:oMathPara>
+          </w:p>
+        </w:tc>
+      </w:tr>
+      <w:tr>
+        <w:trPr>
+          <w:jc w:val="center"/>
+        </w:trPr>
+        <w:tc>
+          <w:tcPr>
+            <w:tcW w:w="3020" w:type="dxa"/>
+          </w:tcPr>
+          <w:p>
+            <w:pPr>
+              <w:pStyle w:val="Listenabsatz"/>
+              <w:ind w:left="0"/>
+              <w:jc w:val="center"/>
+            </w:pPr>
+            <w:r>
+              <w:t>2000</w:t>
+            </w:r>
+          </w:p>
+        </w:tc>
+        <w:tc>
+          <w:tcPr>
+            <w:tcW w:w="3021" w:type="dxa"/>
+          </w:tcPr>
+          <w:p>
+            <w:pPr>
+              <w:pStyle w:val="Listenabsatz"/>
+              <w:ind w:left="0"/>
+              <w:jc w:val="center"/>
+            </w:pPr>
+            <w:r>
+              <w:t>1</w:t>
+            </w:r>
+          </w:p>
+        </w:tc>
+        <w:tc>
+          <w:tcPr>
+            <w:tcW w:w="3021" w:type="dxa"/>
+          </w:tcPr>
+          <w:p>
+            <w:pPr>
+              <w:pStyle w:val="Listenabsatz"/>
+              <w:ind w:left="0"/>
+              <w:jc w:val="center"/>
+            </w:pPr>
+            <w:r>
+              <w:t>1</w:t>
+            </w:r>
+          </w:p>
+        </w:tc>
+      </w:tr>
+    </w:tbl>
+    <w:p>
+      <w:pPr>
+        <w:pStyle w:val="Listenabsatz"/>
+      </w:pPr>
+    </w:p>
+    <w:p>
+      <w:pPr>
+        <w:pStyle w:val="berschrift2"/>
+        <w:numPr>
+          <w:ilvl w:val="1"/>
+          <w:numId w:val="12"/>
+        </w:numPr>
+      </w:pPr>
+      <w:r>
+        <w:t>Messung an der Abgleichrücke</w:t>
+      </w:r>
+    </w:p>
+    <w:p>
+      <w:pPr>
+        <w:pStyle w:val="Listenabsatz"/>
+        <w:ind w:left="750"/>
+      </w:pPr>
+    </w:p>
+    <w:p>
+      <w:pPr>
+        <w:pStyle w:val="Listenabsatz"/>
+        <w:ind w:left="750"/>
+      </w:pPr>
+      <w:r>
+        <w:t>Die Abgleichbrücke ist gemäß Abb. 1 mit festen Präzisionswiderständen R</w:t>
+      </w:r>
+      <w:r>
+        <w:rPr>
+          <w:vertAlign w:val="subscript"/>
+        </w:rPr>
+        <w:t>2</w:t>
+      </w:r>
+      <w:r>
+        <w:t xml:space="preserve"> bis R</w:t>
+      </w:r>
+      <w:r>
+        <w:rPr>
+          <w:vertAlign w:val="subscript"/>
+        </w:rPr>
+        <w:t>4</w:t>
+      </w:r>
+      <w:r>
+        <w:t xml:space="preserve"> aufzubauen. R</w:t>
+      </w:r>
+      <w:r>
+        <w:rPr>
+          <w:vertAlign w:val="subscript"/>
+        </w:rPr>
+        <w:t xml:space="preserve">1 </w:t>
+      </w:r>
+      <w:r>
+        <w:t>ist ein Dekadenwiderstand.</w:t>
+      </w:r>
+    </w:p>
+    <w:p>
+      <w:pPr>
+        <w:pStyle w:val="Listenabsatz"/>
+        <w:ind w:left="750"/>
+      </w:pPr>
+    </w:p>
+    <w:p>
+      <w:pPr>
+        <w:pStyle w:val="Listenabsatz"/>
+        <w:numPr>
+          <w:ilvl w:val="0"/>
+          <w:numId w:val="19"/>
+        </w:numPr>
+      </w:pPr>
+      <w:r>
+        <w:t>Hier wir experimentell der Wert R</w:t>
+      </w:r>
+      <w:r>
+        <w:rPr>
+          <w:vertAlign w:val="subscript"/>
+        </w:rPr>
+        <w:t>1</w:t>
+      </w:r>
+      <w:r>
+        <w:t xml:space="preserve"> ermittelt, bei dem die Brücke abgeglichen ist. Dieser Wert wird R</w:t>
+      </w:r>
+      <w:r>
+        <w:rPr>
+          <w:vertAlign w:val="subscript"/>
+        </w:rPr>
+        <w:t>10</w:t>
+      </w:r>
+      <w:r>
+        <w:t xml:space="preserve"> genannt. Die Brücke ist bei einem Wert </w:t>
+      </w:r>
+      <w:r>
+        <w:rPr>
+          <w:u w:val="single"/>
+        </w:rPr>
+        <w:t>R</w:t>
+      </w:r>
+      <w:r>
+        <w:rPr>
+          <w:u w:val="single"/>
+          <w:vertAlign w:val="subscript"/>
+        </w:rPr>
+        <w:t>10</w:t>
+      </w:r>
+      <w:r>
+        <w:rPr>
+          <w:u w:val="single"/>
+        </w:rPr>
+        <w:t>=999,7Ω</w:t>
+      </w:r>
+      <w:r>
+        <w:t xml:space="preserve"> abgeglichen.</w:t>
+      </w:r>
+    </w:p>
+    <w:p>
+      <w:pPr>
+        <w:pStyle w:val="Listenabsatz"/>
+      </w:pPr>
+    </w:p>
+    <w:p>
+      <w:pPr>
+        <w:pStyle w:val="Listenabsatz"/>
+        <w:numPr>
+          <w:ilvl w:val="0"/>
+          <w:numId w:val="19"/>
+        </w:numPr>
+      </w:pPr>
+      <w:r>
+        <w:t xml:space="preserve">In folgender Tabelle </w:t>
+      </w:r>
+      <w:r>
+        <w:t xml:space="preserve">haben wir </w:t>
+      </w:r>
+      <w:r>
+        <w:t xml:space="preserve">die Messwerte für die Brückenspannung </w:t>
+      </w:r>
+      <w:proofErr w:type="spellStart"/>
+      <w:proofErr w:type="gramStart"/>
+      <w:r>
+        <w:t>U</w:t>
+      </w:r>
+      <w:r>
+        <w:rPr>
+          <w:vertAlign w:val="subscript"/>
+        </w:rPr>
+        <w:t>ab</w:t>
+      </w:r>
+      <w:proofErr w:type="spellEnd"/>
+      <w:r>
+        <w:rPr>
+          <w:vertAlign w:val="subscript"/>
+        </w:rPr>
+        <w:t xml:space="preserve"> </w:t>
+      </w:r>
+      <w:r>
+        <w:t>,für</w:t>
+      </w:r>
+      <w:proofErr w:type="gramEnd"/>
+      <w:r>
+        <w:t xml:space="preserve"> R</w:t>
+      </w:r>
+      <w:r>
+        <w:rPr>
+          <w:vertAlign w:val="subscript"/>
+        </w:rPr>
+        <w:t>1</w:t>
+      </w:r>
+      <w:r>
+        <w:t>=</w:t>
+      </w:r>
+      <w:r>
+        <w:t>500Ω…2000Ω in 250Ω-Schritten</w:t>
+      </w:r>
+      <w:r>
+        <w:t xml:space="preserve">, und die Verstimmung </w:t>
+      </w:r>
+      <m:oMath>
+        <m:r>
+          <w:rPr>
+            <w:rFonts w:ascii="Cambria Math" w:hAnsi="Cambria Math"/>
+          </w:rPr>
+          <m:t>v=</m:t>
+        </m:r>
+        <m:f>
+          <m:fPr>
+            <m:ctrlPr>
+              <w:rPr>
+                <w:rFonts w:ascii="Cambria Math" w:hAnsi="Cambria Math"/>
+                <w:i/>
+              </w:rPr>
+            </m:ctrlPr>
+          </m:fPr>
+          <m:num>
+            <m:r>
+              <w:rPr>
+                <w:rFonts w:ascii="Cambria Math" w:hAnsi="Cambria Math"/>
+              </w:rPr>
+              <m:t>∆R</m:t>
+            </m:r>
+          </m:num>
+          <m:den>
+            <m:sSub>
+              <m:sSubPr>
+                <m:ctrlPr>
+                  <w:rPr>
+                    <w:rFonts w:ascii="Cambria Math" w:hAnsi="Cambria Math"/>
+                    <w:i/>
+                  </w:rPr>
+                </m:ctrlPr>
+              </m:sSubPr>
+              <m:e>
+                <m:r>
+                  <w:rPr>
+                    <w:rFonts w:ascii="Cambria Math" w:hAnsi="Cambria Math"/>
+                  </w:rPr>
+                  <m:t>R</m:t>
+                </m:r>
+              </m:e>
+              <m:sub>
+                <m:r>
+                  <w:rPr>
+                    <w:rFonts w:ascii="Cambria Math" w:hAnsi="Cambria Math"/>
+                  </w:rPr>
+                  <m:t>10</m:t>
+                </m:r>
+              </m:sub>
+            </m:sSub>
+          </m:den>
+        </m:f>
+      </m:oMath>
+      <w:r>
+        <w:rPr>
+          <w:rFonts w:eastAsiaTheme="minorEastAsia"/>
+        </w:rPr>
+        <w:t xml:space="preserve"> festgehalten.</w:t>
+      </w:r>
+    </w:p>
+    <w:tbl>
+      <w:tblPr>
+        <w:tblStyle w:val="Tabellenraster"/>
+        <w:tblW w:w="9060" w:type="dxa"/>
+        <w:tblLook w:val="04A0" w:firstRow="1" w:lastRow="0" w:firstColumn="1" w:lastColumn="0" w:noHBand="0" w:noVBand="1"/>
+      </w:tblPr>
+      <w:tblGrid>
+        <w:gridCol w:w="3020"/>
+        <w:gridCol w:w="3020"/>
+        <w:gridCol w:w="3020"/>
+      </w:tblGrid>
+      <w:tr>
+        <w:tc>
+          <w:tcPr>
+            <w:tcW w:w="3020" w:type="dxa"/>
+          </w:tcPr>
+          <w:p>
+            <w:pPr>
+              <w:pStyle w:val="Listenabsatz"/>
+              <w:ind w:left="0"/>
+              <w:jc w:val="center"/>
+              <w:rPr>
+                <w:b/>
+              </w:rPr>
+            </w:pPr>
+            <w:r>
+              <w:rPr>
+                <w:b/>
+              </w:rPr>
+              <w:t>R</w:t>
+            </w:r>
+            <w:r>
+              <w:rPr>
+                <w:b/>
+                <w:vertAlign w:val="subscript"/>
+              </w:rPr>
+              <w:t>1</w:t>
+            </w:r>
+            <w:r>
+              <w:rPr>
+                <w:b/>
+              </w:rPr>
+              <w:t xml:space="preserve"> [Ω]</w:t>
+            </w:r>
+          </w:p>
+        </w:tc>
+        <w:tc>
+          <w:tcPr>
+            <w:tcW w:w="3020" w:type="dxa"/>
+          </w:tcPr>
+          <w:p>
+            <w:pPr>
+              <w:pStyle w:val="Listenabsatz"/>
+              <w:ind w:left="0"/>
+              <w:jc w:val="center"/>
+              <w:rPr>
+                <w:b/>
+              </w:rPr>
+            </w:pPr>
+            <w:r>
+              <w:rPr>
+                <w:b/>
+              </w:rPr>
+              <w:t>v</w:t>
+            </w:r>
+          </w:p>
+        </w:tc>
+        <w:tc>
+          <w:tcPr>
+            <w:tcW w:w="3020" w:type="dxa"/>
+          </w:tcPr>
+          <w:p>
+            <w:pPr>
+              <w:pStyle w:val="Listenabsatz"/>
+              <w:ind w:left="0"/>
+              <w:jc w:val="center"/>
+              <w:rPr>
+                <w:b/>
+              </w:rPr>
+            </w:pPr>
+            <w:proofErr w:type="spellStart"/>
+            <w:r>
+              <w:rPr>
+                <w:b/>
+              </w:rPr>
+              <w:t>U</w:t>
+            </w:r>
+            <w:r>
+              <w:rPr>
+                <w:b/>
+                <w:vertAlign w:val="subscript"/>
+              </w:rPr>
+              <w:t>ab</w:t>
+            </w:r>
+            <w:proofErr w:type="spellEnd"/>
+            <w:r>
+              <w:rPr>
+                <w:b/>
+              </w:rPr>
+              <w:t xml:space="preserve"> [V]</w:t>
+            </w:r>
+          </w:p>
+        </w:tc>
+      </w:tr>
+      <w:tr>
+        <w:tc>
+          <w:tcPr>
+            <w:tcW w:w="3020" w:type="dxa"/>
+          </w:tcPr>
+          <w:p>
+            <w:pPr>
+              <w:pStyle w:val="Listenabsatz"/>
+              <w:ind w:left="0"/>
+              <w:jc w:val="center"/>
+            </w:pPr>
+            <w:r>
+              <w:t>500</w:t>
+            </w:r>
+          </w:p>
+        </w:tc>
+        <w:tc>
+          <w:tcPr>
+            <w:tcW w:w="3020" w:type="dxa"/>
+          </w:tcPr>
+          <w:p>
+            <w:pPr>
+              <w:pStyle w:val="Listenabsatz"/>
+              <w:ind w:left="0"/>
+              <w:jc w:val="center"/>
+            </w:pPr>
+            <w:r>
+              <w:t>~-0.5</w:t>
+            </w:r>
+          </w:p>
+        </w:tc>
+        <w:tc>
+          <w:tcPr>
+            <w:tcW w:w="3020" w:type="dxa"/>
+          </w:tcPr>
+          <w:p>
+            <w:pPr>
+              <w:pStyle w:val="Listenabsatz"/>
+              <w:ind w:left="0"/>
+              <w:jc w:val="center"/>
+            </w:pPr>
+            <w:r>
+              <w:t>0.9992</w:t>
+            </w:r>
+          </w:p>
+        </w:tc>
+      </w:tr>
+      <w:tr>
+        <w:tc>
+          <w:tcPr>
+            <w:tcW w:w="3020" w:type="dxa"/>
+          </w:tcPr>
+          <w:p>
+            <w:pPr>
+              <w:pStyle w:val="Listenabsatz"/>
+              <w:ind w:left="0"/>
+              <w:jc w:val="center"/>
+            </w:pPr>
+            <w:r>
+              <w:t>750</w:t>
+            </w:r>
+          </w:p>
+        </w:tc>
+        <w:tc>
+          <w:tcPr>
+            <w:tcW w:w="3020" w:type="dxa"/>
+          </w:tcPr>
+          <w:p>
+            <w:pPr>
+              <w:pStyle w:val="Listenabsatz"/>
+              <w:ind w:left="0"/>
+              <w:jc w:val="center"/>
+            </w:pPr>
+            <w:r>
+              <w:t>~-0.25</w:t>
+            </w:r>
+          </w:p>
+        </w:tc>
+        <w:tc>
+          <w:tcPr>
+            <w:tcW w:w="3020" w:type="dxa"/>
+          </w:tcPr>
+          <w:p>
+            <w:pPr>
+              <w:pStyle w:val="Listenabsatz"/>
+              <w:ind w:left="0"/>
+              <w:jc w:val="center"/>
+            </w:pPr>
+            <w:r>
+              <w:t>0.4280</w:t>
+            </w:r>
+          </w:p>
+        </w:tc>
+      </w:tr>
+      <w:tr>
+        <w:tc>
+          <w:tcPr>
+            <w:tcW w:w="3020" w:type="dxa"/>
+          </w:tcPr>
+          <w:p>
+            <w:pPr>
+              <w:pStyle w:val="Listenabsatz"/>
+              <w:ind w:left="0"/>
+              <w:jc w:val="center"/>
+            </w:pPr>
+            <w:r>
+              <w:t>1000</w:t>
+            </w:r>
+          </w:p>
+        </w:tc>
+        <w:tc>
+          <w:tcPr>
+            <w:tcW w:w="3020" w:type="dxa"/>
+          </w:tcPr>
+          <w:p>
+            <w:pPr>
+              <w:pStyle w:val="Listenabsatz"/>
+              <w:ind w:left="0"/>
+              <w:jc w:val="center"/>
+            </w:pPr>
+            <w:r>
+              <w:t>~0</w:t>
+            </w:r>
+          </w:p>
+        </w:tc>
+        <w:tc>
+          <w:tcPr>
+            <w:tcW w:w="3020" w:type="dxa"/>
+          </w:tcPr>
+          <w:p>
+            <w:pPr>
+              <w:pStyle w:val="Listenabsatz"/>
+              <w:ind w:left="0"/>
+              <w:jc w:val="center"/>
+            </w:pPr>
+            <w:r>
+              <w:t>-0.00053</w:t>
+            </w:r>
+          </w:p>
+        </w:tc>
+      </w:tr>
+      <w:tr>
+        <w:tc>
+          <w:tcPr>
+            <w:tcW w:w="3020" w:type="dxa"/>
+          </w:tcPr>
+          <w:p>
+            <w:pPr>
+              <w:pStyle w:val="Listenabsatz"/>
+              <w:ind w:left="0"/>
+              <w:jc w:val="center"/>
+            </w:pPr>
+            <w:r>
+              <w:t>1250</w:t>
+            </w:r>
+          </w:p>
+        </w:tc>
+        <w:tc>
+          <w:tcPr>
+            <w:tcW w:w="3020" w:type="dxa"/>
+          </w:tcPr>
+          <w:p>
+            <w:pPr>
+              <w:pStyle w:val="Listenabsatz"/>
+              <w:ind w:left="0"/>
+              <w:jc w:val="center"/>
+            </w:pPr>
+            <w:r>
+              <w:t>~0.25</w:t>
+            </w:r>
+          </w:p>
+        </w:tc>
+        <w:tc>
+          <w:tcPr>
+            <w:tcW w:w="3020" w:type="dxa"/>
+          </w:tcPr>
+          <w:p>
+            <w:pPr>
+              <w:pStyle w:val="Listenabsatz"/>
+              <w:ind w:left="0"/>
+              <w:jc w:val="center"/>
+            </w:pPr>
+            <w:r>
+              <w:t>-0.3338</w:t>
+            </w:r>
+          </w:p>
+        </w:tc>
+      </w:tr>
+      <w:tr>
+        <w:tc>
+          <w:tcPr>
+            <w:tcW w:w="3020" w:type="dxa"/>
+          </w:tcPr>
+          <w:p>
+            <w:pPr>
+              <w:pStyle w:val="Listenabsatz"/>
+              <w:ind w:left="0"/>
+              <w:jc w:val="center"/>
+            </w:pPr>
+            <w:r>
+              <w:t>1500</w:t>
+            </w:r>
+          </w:p>
+        </w:tc>
+        <w:tc>
+          <w:tcPr>
+            <w:tcW w:w="3020" w:type="dxa"/>
+          </w:tcPr>
+          <w:p>
+            <w:pPr>
+              <w:pStyle w:val="Listenabsatz"/>
+              <w:ind w:left="0"/>
+              <w:jc w:val="center"/>
+            </w:pPr>
+            <w:r>
+              <w:t>~0.5</w:t>
+            </w:r>
+          </w:p>
+        </w:tc>
+        <w:tc>
+          <w:tcPr>
+            <w:tcW w:w="3020" w:type="dxa"/>
+          </w:tcPr>
+          <w:p>
+            <w:pPr>
+              <w:pStyle w:val="Listenabsatz"/>
+              <w:ind w:left="0"/>
+              <w:jc w:val="center"/>
+            </w:pPr>
+            <w:r>
+              <w:t>-0.6003</w:t>
+            </w:r>
+          </w:p>
+        </w:tc>
+      </w:tr>
+      <w:tr>
+        <w:tc>
+          <w:tcPr>
+            <w:tcW w:w="3020" w:type="dxa"/>
+          </w:tcPr>
+          <w:p>
+            <w:pPr>
+              <w:pStyle w:val="Listenabsatz"/>
+              <w:ind w:left="0"/>
+              <w:jc w:val="center"/>
+            </w:pPr>
+            <w:r>
+              <w:t>1750</w:t>
+            </w:r>
+          </w:p>
+        </w:tc>
+        <w:tc>
+          <w:tcPr>
+            <w:tcW w:w="3020" w:type="dxa"/>
+          </w:tcPr>
+          <w:p>
+            <w:pPr>
+              <w:pStyle w:val="Listenabsatz"/>
+              <w:ind w:left="0"/>
+              <w:jc w:val="center"/>
+            </w:pPr>
+            <w:r>
+              <w:t>~0.75</w:t>
+            </w:r>
+          </w:p>
+        </w:tc>
+        <w:tc>
+          <w:tcPr>
+            <w:tcW w:w="3020" w:type="dxa"/>
+          </w:tcPr>
+          <w:p>
+            <w:pPr>
+              <w:pStyle w:val="Listenabsatz"/>
+              <w:ind w:left="0"/>
+              <w:jc w:val="center"/>
+            </w:pPr>
+            <w:r>
+              <w:t>-0.8183</w:t>
+            </w:r>
+          </w:p>
+        </w:tc>
+      </w:tr>
+      <w:tr>
+        <w:tc>
+          <w:tcPr>
+            <w:tcW w:w="3020" w:type="dxa"/>
+          </w:tcPr>
+          <w:p>
+            <w:pPr>
+              <w:pStyle w:val="Listenabsatz"/>
+              <w:ind w:left="0"/>
+              <w:jc w:val="center"/>
+            </w:pPr>
+            <w:r>
+              <w:t>2000</w:t>
+            </w:r>
+          </w:p>
+        </w:tc>
+        <w:tc>
+          <w:tcPr>
+            <w:tcW w:w="3020" w:type="dxa"/>
+          </w:tcPr>
+          <w:p>
+            <w:pPr>
+              <w:pStyle w:val="Listenabsatz"/>
+              <w:ind w:left="0"/>
+              <w:jc w:val="center"/>
+            </w:pPr>
+            <w:r>
+              <w:t>~1</w:t>
+            </w:r>
+          </w:p>
+        </w:tc>
+        <w:tc>
+          <w:tcPr>
+            <w:tcW w:w="3020" w:type="dxa"/>
+          </w:tcPr>
+          <w:p>
+            <w:pPr>
+              <w:pStyle w:val="Listenabsatz"/>
+              <w:ind w:left="0"/>
+              <w:jc w:val="center"/>
+            </w:pPr>
+            <w:r>
+              <w:t>-1.0002</w:t>
+            </w:r>
+          </w:p>
+        </w:tc>
+      </w:tr>
+    </w:tbl>
+    <w:p/>
+    <w:p>
+      <w:pPr>
+        <w:pStyle w:val="Listenabsatz"/>
+        <w:numPr>
+          <w:ilvl w:val="0"/>
+          <w:numId w:val="19"/>
+        </w:numPr>
+      </w:pPr>
+      <w:r>
+        <w:t>siehe Anlagen</w:t>
+      </w:r>
+    </w:p>
+    <w:p>
+      <w:pPr>
+        <w:pStyle w:val="Listenabsatz"/>
+      </w:pPr>
       <w:bookmarkStart w:id="0" w:name="_GoBack"/>
       <w:bookmarkEnd w:id="0"/>
+    </w:p>
+    <w:p>
+      <w:pPr>
+        <w:pStyle w:val="Listenabsatz"/>
+        <w:numPr>
+          <w:ilvl w:val="0"/>
+          <w:numId w:val="19"/>
+        </w:numPr>
+      </w:pPr>
+      <w:r>
+        <w:t>siehe Anlagen</w:t>
+      </w:r>
+    </w:p>
+    <w:p>
+      <w:pPr>
+        <w:ind w:left="360"/>
+      </w:pPr>
+    </w:p>
+    <w:p/>
+    <w:p>
+      <w:pPr>
+        <w:pStyle w:val="Listenabsatz"/>
+      </w:pPr>
     </w:p>
     <w:sectPr>
       <w:pgSz w:w="11906" w:h="16838"/>
@@ -1804,6 +3555,95 @@
     </w:lvl>
   </w:abstractNum>
   <w:abstractNum w:abstractNumId="7" w15:restartNumberingAfterBreak="0">
+    <w:nsid w:val="32A76DEF"/>
+    <w:multiLevelType w:val="hybridMultilevel"/>
+    <w:tmpl w:val="52B8C43A"/>
+    <w:lvl w:ilvl="0" w:tplc="04070017">
+      <w:start w:val="1"/>
+      <w:numFmt w:val="lowerLetter"/>
+      <w:lvlText w:val="%1)"/>
+      <w:lvlJc w:val="left"/>
+      <w:pPr>
+        <w:ind w:left="720" w:hanging="360"/>
+      </w:pPr>
+      <w:rPr>
+        <w:rFonts w:hint="default"/>
+      </w:rPr>
+    </w:lvl>
+    <w:lvl w:ilvl="1" w:tplc="04070019" w:tentative="1">
+      <w:start w:val="1"/>
+      <w:numFmt w:val="lowerLetter"/>
+      <w:lvlText w:val="%2."/>
+      <w:lvlJc w:val="left"/>
+      <w:pPr>
+        <w:ind w:left="1440" w:hanging="360"/>
+      </w:pPr>
+    </w:lvl>
+    <w:lvl w:ilvl="2" w:tplc="0407001B" w:tentative="1">
+      <w:start w:val="1"/>
+      <w:numFmt w:val="lowerRoman"/>
+      <w:lvlText w:val="%3."/>
+      <w:lvlJc w:val="right"/>
+      <w:pPr>
+        <w:ind w:left="2160" w:hanging="180"/>
+      </w:pPr>
+    </w:lvl>
+    <w:lvl w:ilvl="3" w:tplc="0407000F" w:tentative="1">
+      <w:start w:val="1"/>
+      <w:numFmt w:val="decimal"/>
+      <w:lvlText w:val="%4."/>
+      <w:lvlJc w:val="left"/>
+      <w:pPr>
+        <w:ind w:left="2880" w:hanging="360"/>
+      </w:pPr>
+    </w:lvl>
+    <w:lvl w:ilvl="4" w:tplc="04070019" w:tentative="1">
+      <w:start w:val="1"/>
+      <w:numFmt w:val="lowerLetter"/>
+      <w:lvlText w:val="%5."/>
+      <w:lvlJc w:val="left"/>
+      <w:pPr>
+        <w:ind w:left="3600" w:hanging="360"/>
+      </w:pPr>
+    </w:lvl>
+    <w:lvl w:ilvl="5" w:tplc="0407001B" w:tentative="1">
+      <w:start w:val="1"/>
+      <w:numFmt w:val="lowerRoman"/>
+      <w:lvlText w:val="%6."/>
+      <w:lvlJc w:val="right"/>
+      <w:pPr>
+        <w:ind w:left="4320" w:hanging="180"/>
+      </w:pPr>
+    </w:lvl>
+    <w:lvl w:ilvl="6" w:tplc="0407000F" w:tentative="1">
+      <w:start w:val="1"/>
+      <w:numFmt w:val="decimal"/>
+      <w:lvlText w:val="%7."/>
+      <w:lvlJc w:val="left"/>
+      <w:pPr>
+        <w:ind w:left="5040" w:hanging="360"/>
+      </w:pPr>
+    </w:lvl>
+    <w:lvl w:ilvl="7" w:tplc="04070019" w:tentative="1">
+      <w:start w:val="1"/>
+      <w:numFmt w:val="lowerLetter"/>
+      <w:lvlText w:val="%8."/>
+      <w:lvlJc w:val="left"/>
+      <w:pPr>
+        <w:ind w:left="5760" w:hanging="360"/>
+      </w:pPr>
+    </w:lvl>
+    <w:lvl w:ilvl="8" w:tplc="0407001B" w:tentative="1">
+      <w:start w:val="1"/>
+      <w:numFmt w:val="lowerRoman"/>
+      <w:lvlText w:val="%9."/>
+      <w:lvlJc w:val="right"/>
+      <w:pPr>
+        <w:ind w:left="6480" w:hanging="180"/>
+      </w:pPr>
+    </w:lvl>
+  </w:abstractNum>
+  <w:abstractNum w:abstractNumId="8" w15:restartNumberingAfterBreak="0">
     <w:nsid w:val="37352CFF"/>
     <w:multiLevelType w:val="multilevel"/>
     <w:tmpl w:val="B874C4C8"/>
@@ -1924,7 +3764,7 @@
       </w:rPr>
     </w:lvl>
   </w:abstractNum>
-  <w:abstractNum w:abstractNumId="8" w15:restartNumberingAfterBreak="0">
+  <w:abstractNum w:abstractNumId="9" w15:restartNumberingAfterBreak="0">
     <w:nsid w:val="3B5605ED"/>
     <w:multiLevelType w:val="hybridMultilevel"/>
     <w:tmpl w:val="AE5EC1AC"/>
@@ -2036,7 +3876,7 @@
       </w:rPr>
     </w:lvl>
   </w:abstractNum>
-  <w:abstractNum w:abstractNumId="9" w15:restartNumberingAfterBreak="0">
+  <w:abstractNum w:abstractNumId="10" w15:restartNumberingAfterBreak="0">
     <w:nsid w:val="3DB336B2"/>
     <w:multiLevelType w:val="hybridMultilevel"/>
     <w:tmpl w:val="3392B63A"/>
@@ -2149,7 +3989,96 @@
       </w:rPr>
     </w:lvl>
   </w:abstractNum>
-  <w:abstractNum w:abstractNumId="10" w15:restartNumberingAfterBreak="0">
+  <w:abstractNum w:abstractNumId="11" w15:restartNumberingAfterBreak="0">
+    <w:nsid w:val="43526CA8"/>
+    <w:multiLevelType w:val="hybridMultilevel"/>
+    <w:tmpl w:val="D228F700"/>
+    <w:lvl w:ilvl="0" w:tplc="04070017">
+      <w:start w:val="1"/>
+      <w:numFmt w:val="lowerLetter"/>
+      <w:lvlText w:val="%1)"/>
+      <w:lvlJc w:val="left"/>
+      <w:pPr>
+        <w:ind w:left="720" w:hanging="360"/>
+      </w:pPr>
+      <w:rPr>
+        <w:rFonts w:hint="default"/>
+      </w:rPr>
+    </w:lvl>
+    <w:lvl w:ilvl="1" w:tplc="04070019" w:tentative="1">
+      <w:start w:val="1"/>
+      <w:numFmt w:val="lowerLetter"/>
+      <w:lvlText w:val="%2."/>
+      <w:lvlJc w:val="left"/>
+      <w:pPr>
+        <w:ind w:left="1440" w:hanging="360"/>
+      </w:pPr>
+    </w:lvl>
+    <w:lvl w:ilvl="2" w:tplc="0407001B" w:tentative="1">
+      <w:start w:val="1"/>
+      <w:numFmt w:val="lowerRoman"/>
+      <w:lvlText w:val="%3."/>
+      <w:lvlJc w:val="right"/>
+      <w:pPr>
+        <w:ind w:left="2160" w:hanging="180"/>
+      </w:pPr>
+    </w:lvl>
+    <w:lvl w:ilvl="3" w:tplc="0407000F" w:tentative="1">
+      <w:start w:val="1"/>
+      <w:numFmt w:val="decimal"/>
+      <w:lvlText w:val="%4."/>
+      <w:lvlJc w:val="left"/>
+      <w:pPr>
+        <w:ind w:left="2880" w:hanging="360"/>
+      </w:pPr>
+    </w:lvl>
+    <w:lvl w:ilvl="4" w:tplc="04070019" w:tentative="1">
+      <w:start w:val="1"/>
+      <w:numFmt w:val="lowerLetter"/>
+      <w:lvlText w:val="%5."/>
+      <w:lvlJc w:val="left"/>
+      <w:pPr>
+        <w:ind w:left="3600" w:hanging="360"/>
+      </w:pPr>
+    </w:lvl>
+    <w:lvl w:ilvl="5" w:tplc="0407001B" w:tentative="1">
+      <w:start w:val="1"/>
+      <w:numFmt w:val="lowerRoman"/>
+      <w:lvlText w:val="%6."/>
+      <w:lvlJc w:val="right"/>
+      <w:pPr>
+        <w:ind w:left="4320" w:hanging="180"/>
+      </w:pPr>
+    </w:lvl>
+    <w:lvl w:ilvl="6" w:tplc="0407000F" w:tentative="1">
+      <w:start w:val="1"/>
+      <w:numFmt w:val="decimal"/>
+      <w:lvlText w:val="%7."/>
+      <w:lvlJc w:val="left"/>
+      <w:pPr>
+        <w:ind w:left="5040" w:hanging="360"/>
+      </w:pPr>
+    </w:lvl>
+    <w:lvl w:ilvl="7" w:tplc="04070019" w:tentative="1">
+      <w:start w:val="1"/>
+      <w:numFmt w:val="lowerLetter"/>
+      <w:lvlText w:val="%8."/>
+      <w:lvlJc w:val="left"/>
+      <w:pPr>
+        <w:ind w:left="5760" w:hanging="360"/>
+      </w:pPr>
+    </w:lvl>
+    <w:lvl w:ilvl="8" w:tplc="0407001B" w:tentative="1">
+      <w:start w:val="1"/>
+      <w:numFmt w:val="lowerRoman"/>
+      <w:lvlText w:val="%9."/>
+      <w:lvlJc w:val="right"/>
+      <w:pPr>
+        <w:ind w:left="6480" w:hanging="180"/>
+      </w:pPr>
+    </w:lvl>
+  </w:abstractNum>
+  <w:abstractNum w:abstractNumId="12" w15:restartNumberingAfterBreak="0">
     <w:nsid w:val="44E00378"/>
     <w:multiLevelType w:val="hybridMultilevel"/>
     <w:tmpl w:val="4D38F162"/>
@@ -2261,7 +4190,7 @@
       </w:rPr>
     </w:lvl>
   </w:abstractNum>
-  <w:abstractNum w:abstractNumId="11" w15:restartNumberingAfterBreak="0">
+  <w:abstractNum w:abstractNumId="13" w15:restartNumberingAfterBreak="0">
     <w:nsid w:val="48EA0512"/>
     <w:multiLevelType w:val="hybridMultilevel"/>
     <w:tmpl w:val="6798A736"/>
@@ -2373,7 +4302,7 @@
       </w:rPr>
     </w:lvl>
   </w:abstractNum>
-  <w:abstractNum w:abstractNumId="12" w15:restartNumberingAfterBreak="0">
+  <w:abstractNum w:abstractNumId="14" w15:restartNumberingAfterBreak="0">
     <w:nsid w:val="49285512"/>
     <w:multiLevelType w:val="multilevel"/>
     <w:tmpl w:val="3BCA2E8E"/>
@@ -2494,7 +4423,7 @@
       </w:rPr>
     </w:lvl>
   </w:abstractNum>
-  <w:abstractNum w:abstractNumId="13" w15:restartNumberingAfterBreak="0">
+  <w:abstractNum w:abstractNumId="15" w15:restartNumberingAfterBreak="0">
     <w:nsid w:val="494E6900"/>
     <w:multiLevelType w:val="hybridMultilevel"/>
     <w:tmpl w:val="971C98B8"/>
@@ -2583,7 +4512,7 @@
       </w:pPr>
     </w:lvl>
   </w:abstractNum>
-  <w:abstractNum w:abstractNumId="14" w15:restartNumberingAfterBreak="0">
+  <w:abstractNum w:abstractNumId="16" w15:restartNumberingAfterBreak="0">
     <w:nsid w:val="5D7D51CE"/>
     <w:multiLevelType w:val="hybridMultilevel"/>
     <w:tmpl w:val="9E00F310"/>
@@ -2695,7 +4624,7 @@
       </w:rPr>
     </w:lvl>
   </w:abstractNum>
-  <w:abstractNum w:abstractNumId="15" w15:restartNumberingAfterBreak="0">
+  <w:abstractNum w:abstractNumId="17" w15:restartNumberingAfterBreak="0">
     <w:nsid w:val="64584D00"/>
     <w:multiLevelType w:val="hybridMultilevel"/>
     <w:tmpl w:val="4094DEAE"/>
@@ -2806,28 +4735,117 @@
       <w:rPr>
         <w:rFonts w:ascii="Wingdings" w:hAnsi="Wingdings" w:hint="default"/>
       </w:rPr>
+    </w:lvl>
+  </w:abstractNum>
+  <w:abstractNum w:abstractNumId="18" w15:restartNumberingAfterBreak="0">
+    <w:nsid w:val="6E5042C3"/>
+    <w:multiLevelType w:val="hybridMultilevel"/>
+    <w:tmpl w:val="9A380570"/>
+    <w:lvl w:ilvl="0" w:tplc="351A9026">
+      <w:start w:val="1"/>
+      <w:numFmt w:val="lowerLetter"/>
+      <w:lvlText w:val="%1)"/>
+      <w:lvlJc w:val="left"/>
+      <w:pPr>
+        <w:ind w:left="1110" w:hanging="360"/>
+      </w:pPr>
+      <w:rPr>
+        <w:rFonts w:hint="default"/>
+      </w:rPr>
+    </w:lvl>
+    <w:lvl w:ilvl="1" w:tplc="04070019" w:tentative="1">
+      <w:start w:val="1"/>
+      <w:numFmt w:val="lowerLetter"/>
+      <w:lvlText w:val="%2."/>
+      <w:lvlJc w:val="left"/>
+      <w:pPr>
+        <w:ind w:left="1830" w:hanging="360"/>
+      </w:pPr>
+    </w:lvl>
+    <w:lvl w:ilvl="2" w:tplc="0407001B" w:tentative="1">
+      <w:start w:val="1"/>
+      <w:numFmt w:val="lowerRoman"/>
+      <w:lvlText w:val="%3."/>
+      <w:lvlJc w:val="right"/>
+      <w:pPr>
+        <w:ind w:left="2550" w:hanging="180"/>
+      </w:pPr>
+    </w:lvl>
+    <w:lvl w:ilvl="3" w:tplc="0407000F" w:tentative="1">
+      <w:start w:val="1"/>
+      <w:numFmt w:val="decimal"/>
+      <w:lvlText w:val="%4."/>
+      <w:lvlJc w:val="left"/>
+      <w:pPr>
+        <w:ind w:left="3270" w:hanging="360"/>
+      </w:pPr>
+    </w:lvl>
+    <w:lvl w:ilvl="4" w:tplc="04070019" w:tentative="1">
+      <w:start w:val="1"/>
+      <w:numFmt w:val="lowerLetter"/>
+      <w:lvlText w:val="%5."/>
+      <w:lvlJc w:val="left"/>
+      <w:pPr>
+        <w:ind w:left="3990" w:hanging="360"/>
+      </w:pPr>
+    </w:lvl>
+    <w:lvl w:ilvl="5" w:tplc="0407001B" w:tentative="1">
+      <w:start w:val="1"/>
+      <w:numFmt w:val="lowerRoman"/>
+      <w:lvlText w:val="%6."/>
+      <w:lvlJc w:val="right"/>
+      <w:pPr>
+        <w:ind w:left="4710" w:hanging="180"/>
+      </w:pPr>
+    </w:lvl>
+    <w:lvl w:ilvl="6" w:tplc="0407000F" w:tentative="1">
+      <w:start w:val="1"/>
+      <w:numFmt w:val="decimal"/>
+      <w:lvlText w:val="%7."/>
+      <w:lvlJc w:val="left"/>
+      <w:pPr>
+        <w:ind w:left="5430" w:hanging="360"/>
+      </w:pPr>
+    </w:lvl>
+    <w:lvl w:ilvl="7" w:tplc="04070019" w:tentative="1">
+      <w:start w:val="1"/>
+      <w:numFmt w:val="lowerLetter"/>
+      <w:lvlText w:val="%8."/>
+      <w:lvlJc w:val="left"/>
+      <w:pPr>
+        <w:ind w:left="6150" w:hanging="360"/>
+      </w:pPr>
+    </w:lvl>
+    <w:lvl w:ilvl="8" w:tplc="0407001B" w:tentative="1">
+      <w:start w:val="1"/>
+      <w:numFmt w:val="lowerRoman"/>
+      <w:lvlText w:val="%9."/>
+      <w:lvlJc w:val="right"/>
+      <w:pPr>
+        <w:ind w:left="6870" w:hanging="180"/>
+      </w:pPr>
     </w:lvl>
   </w:abstractNum>
   <w:num w:numId="1">
     <w:abstractNumId w:val="5"/>
   </w:num>
   <w:num w:numId="2">
-    <w:abstractNumId w:val="11"/>
+    <w:abstractNumId w:val="13"/>
   </w:num>
   <w:num w:numId="3">
+    <w:abstractNumId w:val="9"/>
+  </w:num>
+  <w:num w:numId="4">
     <w:abstractNumId w:val="8"/>
   </w:num>
-  <w:num w:numId="4">
-    <w:abstractNumId w:val="7"/>
-  </w:num>
   <w:num w:numId="5">
-    <w:abstractNumId w:val="15"/>
+    <w:abstractNumId w:val="17"/>
   </w:num>
   <w:num w:numId="6">
     <w:abstractNumId w:val="2"/>
   </w:num>
   <w:num w:numId="7">
-    <w:abstractNumId w:val="9"/>
+    <w:abstractNumId w:val="10"/>
   </w:num>
   <w:num w:numId="8">
     <w:abstractNumId w:val="3"/>
@@ -2836,25 +4854,34 @@
     <w:abstractNumId w:val="1"/>
   </w:num>
   <w:num w:numId="10">
-    <w:abstractNumId w:val="10"/>
+    <w:abstractNumId w:val="12"/>
   </w:num>
   <w:num w:numId="11">
-    <w:abstractNumId w:val="14"/>
+    <w:abstractNumId w:val="16"/>
   </w:num>
   <w:num w:numId="12">
-    <w:abstractNumId w:val="12"/>
+    <w:abstractNumId w:val="14"/>
   </w:num>
   <w:num w:numId="13">
     <w:abstractNumId w:val="4"/>
   </w:num>
   <w:num w:numId="14">
-    <w:abstractNumId w:val="13"/>
+    <w:abstractNumId w:val="15"/>
   </w:num>
   <w:num w:numId="15">
     <w:abstractNumId w:val="0"/>
   </w:num>
   <w:num w:numId="16">
     <w:abstractNumId w:val="6"/>
+  </w:num>
+  <w:num w:numId="17">
+    <w:abstractNumId w:val="11"/>
+  </w:num>
+  <w:num w:numId="18">
+    <w:abstractNumId w:val="18"/>
+  </w:num>
+  <w:num w:numId="19">
+    <w:abstractNumId w:val="7"/>
   </w:num>
 </w:numbering>
 </file>
@@ -4889,7 +6916,7 @@
 </file>
 
 <file path=customXml/itemProps1.xml><?xml version="1.0" encoding="utf-8"?>
-<ds:datastoreItem xmlns:ds="http://schemas.openxmlformats.org/officeDocument/2006/customXml" ds:itemID="{BEFADFF8-4277-4DD2-9150-E2D5F7DC04FA}">
+<ds:datastoreItem xmlns:ds="http://schemas.openxmlformats.org/officeDocument/2006/customXml" ds:itemID="{17AC6257-D852-491B-9E2E-977ED3E8AD39}">
   <ds:schemaRefs>
     <ds:schemaRef ds:uri="http://schemas.openxmlformats.org/officeDocument/2006/bibliography"/>
   </ds:schemaRefs>

--- a/laborversuch_2/gep2_2_protokoll.docx
+++ b/laborversuch_2/gep2_2_protokoll.docx
@@ -110,13 +110,8 @@
         <w:jc w:val="center"/>
       </w:pPr>
       <w:r>
-        <w:t xml:space="preserve">Cao Thi </w:t>
-      </w:r>
-      <w:proofErr w:type="spellStart"/>
-      <w:r>
-        <w:t>Huyen</w:t>
-      </w:r>
-      <w:proofErr w:type="spellEnd"/>
+        <w:t>Cao Thi Huyen</w:t>
+      </w:r>
       <w:r>
         <w:t xml:space="preserve"> (2245555)</w:t>
       </w:r>
@@ -746,15 +741,10 @@
         <w:t>Hier soll die Kennlinie I=f(U) einer Glühlampe bestimmt werden. In diesem Versuch verwenden wir zwei Messgeräte, um eine simultane Strom- und Spannungsmessung durchführen zu können.</w:t>
       </w:r>
       <w:r>
-        <w:t xml:space="preserve"> Das </w:t>
-      </w:r>
-      <w:proofErr w:type="spellStart"/>
-      <w:r>
-        <w:t>MetraHit</w:t>
-      </w:r>
-      <w:proofErr w:type="spellEnd"/>
-      <w:r>
-        <w:t xml:space="preserve"> 15S wird für die Spannung U und das MetraHit18S für die Spannung I benutzt.</w:t>
+        <w:t xml:space="preserve"> Das MetraHit 15S wird für die Spannung U und das MetraHit18S für die Spannung I benutzt.</w:t>
+      </w:r>
+      <w:r>
+        <w:t xml:space="preserve"> Ein Schaltplan liegt in der Anlage bei.</w:t>
       </w:r>
     </w:p>
     <w:p>
@@ -1157,6 +1147,19 @@
       </w:pPr>
       <w:r>
         <w:t>siehe Anlagen</w:t>
+      </w:r>
+    </w:p>
+    <w:p>
+      <w:pPr>
+        <w:pStyle w:val="Listenabsatz"/>
+      </w:pPr>
+    </w:p>
+    <w:p>
+      <w:r>
+        <w:t xml:space="preserve">Fazit: </w:t>
+      </w:r>
+      <w:r>
+        <w:t>Die auffälligen Unterschiede zwischen berechnetem und gemessenem Lampenstrom kommen dadurch zu Stande, dass bei der Berechnung nur eine Näherungsformel benutzt wurde um die Ströme zu berechnen.</w:t>
       </w:r>
     </w:p>
     <w:p>
@@ -1342,11 +1345,7 @@
         </w:drawing>
       </w:r>
       <w:r>
-        <w:t xml:space="preserve">Herleitung zu Berechnung von </w:t>
-      </w:r>
-      <w:proofErr w:type="spellStart"/>
-      <w:r>
-        <w:t>U</w:t>
+        <w:t>Herleitung zu Berechnung von U</w:t>
       </w:r>
       <w:r>
         <w:rPr>
@@ -1354,7 +1353,6 @@
         </w:rPr>
         <w:t>ab</w:t>
       </w:r>
-      <w:proofErr w:type="spellEnd"/>
       <w:r>
         <w:t>=f(R</w:t>
       </w:r>
@@ -1392,11 +1390,7 @@
         <w:t>1</w:t>
       </w:r>
       <w:r>
-        <w:t xml:space="preserve">) und die Brückenspannung </w:t>
-      </w:r>
-      <w:proofErr w:type="spellStart"/>
-      <w:r>
-        <w:t>U</w:t>
+        <w:t>) und die Brückenspannung U</w:t>
       </w:r>
       <w:r>
         <w:rPr>
@@ -1404,7 +1398,6 @@
         </w:rPr>
         <w:t>ab</w:t>
       </w:r>
-      <w:proofErr w:type="spellEnd"/>
       <w:r>
         <w:t>=f(R</w:t>
       </w:r>
@@ -1415,15 +1408,7 @@
         <w:t>1</w:t>
       </w:r>
       <w:r>
-        <w:t xml:space="preserve">) der </w:t>
-      </w:r>
-      <w:proofErr w:type="spellStart"/>
-      <w:r>
-        <w:t>Abgleichbrüke</w:t>
-      </w:r>
-      <w:proofErr w:type="spellEnd"/>
-      <w:r>
-        <w:t xml:space="preserve"> für R</w:t>
+        <w:t>) der Abgleichbrüke für R</w:t>
       </w:r>
       <w:r>
         <w:rPr>
@@ -1519,7 +1504,6 @@
                 <w:b/>
               </w:rPr>
             </w:pPr>
-            <w:proofErr w:type="spellStart"/>
             <w:r>
               <w:rPr>
                 <w:b/>
@@ -1533,7 +1517,6 @@
               </w:rPr>
               <w:t>ab</w:t>
             </w:r>
-            <w:proofErr w:type="spellEnd"/>
             <w:r>
               <w:rPr>
                 <w:b/>
@@ -2286,18 +2269,7 @@
         </w:numPr>
       </w:pPr>
       <w:r>
-        <w:t xml:space="preserve">In folgender Tabelle </w:t>
-      </w:r>
-      <w:r>
-        <w:t xml:space="preserve">haben wir </w:t>
-      </w:r>
-      <w:r>
-        <w:t xml:space="preserve">die Messwerte für die Brückenspannung </w:t>
-      </w:r>
-      <w:proofErr w:type="spellStart"/>
-      <w:proofErr w:type="gramStart"/>
-      <w:r>
-        <w:t>U</w:t>
+        <w:t>In folgender Tabelle haben wir die Messwerte für die Brückenspannung U</w:t>
       </w:r>
       <w:r>
         <w:rPr>
@@ -2305,7 +2277,6 @@
         </w:rPr>
         <w:t>ab</w:t>
       </w:r>
-      <w:proofErr w:type="spellEnd"/>
       <w:r>
         <w:rPr>
           <w:vertAlign w:val="subscript"/>
@@ -2313,11 +2284,7 @@
         <w:t xml:space="preserve"> </w:t>
       </w:r>
       <w:r>
-        <w:t>,für</w:t>
-      </w:r>
-      <w:proofErr w:type="gramEnd"/>
-      <w:r>
-        <w:t xml:space="preserve"> R</w:t>
+        <w:t>,für R</w:t>
       </w:r>
       <w:r>
         <w:rPr>
@@ -2326,13 +2293,7 @@
         <w:t>1</w:t>
       </w:r>
       <w:r>
-        <w:t>=</w:t>
-      </w:r>
-      <w:r>
-        <w:t>500Ω…2000Ω in 250Ω-Schritten</w:t>
-      </w:r>
-      <w:r>
-        <w:t xml:space="preserve">, und die Verstimmung </w:t>
+        <w:t xml:space="preserve">=500Ω…2000Ω in 250Ω-Schritten, und die Verstimmung </w:t>
       </w:r>
       <m:oMath>
         <m:r>
@@ -2475,7 +2436,6 @@
                 <w:b/>
               </w:rPr>
             </w:pPr>
-            <w:proofErr w:type="spellStart"/>
             <w:r>
               <w:rPr>
                 <w:b/>
@@ -2489,7 +2449,6 @@
               </w:rPr>
               <w:t>ab</w:t>
             </w:r>
-            <w:proofErr w:type="spellEnd"/>
             <w:r>
               <w:rPr>
                 <w:b/>
@@ -2846,8 +2805,6 @@
       <w:pPr>
         <w:pStyle w:val="Listenabsatz"/>
       </w:pPr>
-      <w:bookmarkStart w:id="0" w:name="_GoBack"/>
-      <w:bookmarkEnd w:id="0"/>
     </w:p>
     <w:p>
       <w:pPr>
@@ -2859,6 +2816,27 @@
       </w:pPr>
       <w:r>
         <w:t>siehe Anlagen</w:t>
+      </w:r>
+    </w:p>
+    <w:p>
+      <w:pPr>
+        <w:pStyle w:val="Listenabsatz"/>
+      </w:pPr>
+    </w:p>
+    <w:p>
+      <w:r>
+        <w:t xml:space="preserve">Fazit: </w:t>
+      </w:r>
+      <w:r>
+        <w:t>Die doch nur sehr kleinen Abweichungen bei berechneter u</w:t>
+      </w:r>
+      <w:r>
+        <w:t xml:space="preserve">nd gemessener Brückenspannung können vernachlässigt werden, da diese durch Rundungen entstehen. </w:t>
+      </w:r>
+      <w:bookmarkStart w:id="0" w:name="_GoBack"/>
+      <w:bookmarkEnd w:id="0"/>
+      <w:r>
+        <w:t xml:space="preserve"> </w:t>
       </w:r>
     </w:p>
     <w:p>
@@ -6916,7 +6894,7 @@
 </file>
 
 <file path=customXml/itemProps1.xml><?xml version="1.0" encoding="utf-8"?>
-<ds:datastoreItem xmlns:ds="http://schemas.openxmlformats.org/officeDocument/2006/customXml" ds:itemID="{17AC6257-D852-491B-9E2E-977ED3E8AD39}">
+<ds:datastoreItem xmlns:ds="http://schemas.openxmlformats.org/officeDocument/2006/customXml" ds:itemID="{EA0BACD6-8EB0-4A95-A710-F3CB7EE1C1F9}">
   <ds:schemaRefs>
     <ds:schemaRef ds:uri="http://schemas.openxmlformats.org/officeDocument/2006/bibliography"/>
   </ds:schemaRefs>
